--- a/Lab/Lab_4_2/PhanNgocHanhNhi_2131209002_CSE302_Lab4_2.docx
+++ b/Lab/Lab_4_2/PhanNgocHanhNhi_2131209002_CSE302_Lab4_2.docx
@@ -550,6 +550,1059 @@
         <w:t>.</w:t>
       </w:r>
     </w:p>
+    <w:p>
+      <w:pPr>
+        <w:spacing w:after="0" w:line="240" w:lineRule="auto"/>
+        <w:jc w:val="center"/>
+        <w:rPr>
+          <w:rFonts w:cstheme="minorHAnsi"/>
+          <w:color w:val="244084"/>
+          <w:kern w:val="0"/>
+          <w:sz w:val="36"/>
+          <w:szCs w:val="36"/>
+          <w:lang w:val="vi-VN"/>
+        </w:rPr>
+      </w:pPr>
+      <w:r>
+        <w:rPr>
+          <w:rFonts w:cstheme="minorHAnsi"/>
+          <w:color w:val="244084"/>
+          <w:kern w:val="0"/>
+          <w:sz w:val="36"/>
+          <w:szCs w:val="36"/>
+        </w:rPr>
+        <w:t>Lab 4.2: Thread Synchronization 2</w:t>
+      </w:r>
+    </w:p>
+    <w:p>
+      <w:pPr>
+        <w:spacing w:after="0" w:line="240" w:lineRule="auto"/>
+        <w:rPr>
+          <w:rFonts w:cstheme="minorHAnsi"/>
+          <w:b/>
+          <w:bCs/>
+          <w:color w:val="FF0000"/>
+          <w:kern w:val="0"/>
+          <w:sz w:val="28"/>
+          <w:szCs w:val="28"/>
+          <w:lang w:val="vi-VN"/>
+        </w:rPr>
+      </w:pPr>
+      <w:r>
+        <w:rPr>
+          <w:rFonts w:cstheme="minorHAnsi"/>
+          <w:b/>
+          <w:bCs/>
+          <w:color w:val="FF0000"/>
+          <w:kern w:val="0"/>
+          <w:sz w:val="28"/>
+          <w:szCs w:val="28"/>
+        </w:rPr>
+        <w:t>Assignment 1 (25 points) - Building H2O</w:t>
+      </w:r>
+    </w:p>
+    <w:p>
+      <w:pPr>
+        <w:tabs>
+          <w:tab w:val="left" w:pos="560"/>
+          <w:tab w:val="left" w:pos="1120"/>
+          <w:tab w:val="left" w:pos="1680"/>
+          <w:tab w:val="left" w:pos="2240"/>
+          <w:tab w:val="left" w:pos="2800"/>
+          <w:tab w:val="left" w:pos="3360"/>
+          <w:tab w:val="left" w:pos="3920"/>
+          <w:tab w:val="left" w:pos="4480"/>
+          <w:tab w:val="left" w:pos="5040"/>
+          <w:tab w:val="left" w:pos="5600"/>
+          <w:tab w:val="left" w:pos="6160"/>
+          <w:tab w:val="left" w:pos="6720"/>
+        </w:tabs>
+        <w:autoSpaceDE w:val="0"/>
+        <w:autoSpaceDN w:val="0"/>
+        <w:adjustRightInd w:val="0"/>
+        <w:spacing w:after="0" w:line="240" w:lineRule="auto"/>
+        <w:rPr>
+          <w:rFonts w:cstheme="minorHAnsi"/>
+          <w:b/>
+          <w:bCs/>
+          <w:color w:val="000000"/>
+          <w:kern w:val="0"/>
+          <w:sz w:val="28"/>
+          <w:szCs w:val="28"/>
+          <w:lang w:val="vi-VN"/>
+        </w:rPr>
+      </w:pPr>
+      <w:r>
+        <w:rPr>
+          <w:rFonts w:cstheme="minorHAnsi"/>
+          <w:b/>
+          <w:bCs/>
+          <w:color w:val="000000"/>
+          <w:kern w:val="0"/>
+          <w:sz w:val="28"/>
+          <w:szCs w:val="28"/>
+        </w:rPr>
+        <w:t>1. Identify the correctness constraints of the problem</w:t>
+      </w:r>
+    </w:p>
+    <w:p>
+      <w:pPr>
+        <w:pStyle w:val="p1"/>
+        <w:spacing w:before="0" w:beforeAutospacing="0" w:after="0" w:afterAutospacing="0"/>
+        <w:rPr>
+          <w:rFonts w:asciiTheme="minorHAnsi" w:hAnsiTheme="minorHAnsi" w:cstheme="minorHAnsi"/>
+          <w:sz w:val="28"/>
+          <w:szCs w:val="28"/>
+        </w:rPr>
+      </w:pPr>
+      <w:r>
+        <w:rPr>
+          <w:rFonts w:asciiTheme="minorHAnsi" w:hAnsiTheme="minorHAnsi" w:cstheme="minorHAnsi"/>
+          <w:sz w:val="28"/>
+          <w:szCs w:val="28"/>
+        </w:rPr>
+        <w:t>The problem requires a synchronization mechanism that ensures:</w:t>
+      </w:r>
+    </w:p>
+    <w:p>
+      <w:pPr>
+        <w:pStyle w:val="p2"/>
+        <w:numPr>
+          <w:ilvl w:val="0"/>
+          <w:numId w:val="16"/>
+        </w:numPr>
+        <w:spacing w:before="0" w:beforeAutospacing="0" w:after="0" w:afterAutospacing="0"/>
+        <w:rPr>
+          <w:rFonts w:asciiTheme="minorHAnsi" w:hAnsiTheme="minorHAnsi" w:cstheme="minorHAnsi"/>
+          <w:sz w:val="28"/>
+          <w:szCs w:val="28"/>
+        </w:rPr>
+      </w:pPr>
+      <w:r>
+        <w:rPr>
+          <w:rFonts w:asciiTheme="minorHAnsi" w:hAnsiTheme="minorHAnsi" w:cstheme="minorHAnsi"/>
+          <w:sz w:val="28"/>
+          <w:szCs w:val="28"/>
+        </w:rPr>
+        <w:t>Correct molecular composition: A water molecule (H₂O) consists of exactly two hydrogen (H) and one oxygen (O) before any thread can proceed.</w:t>
+      </w:r>
+    </w:p>
+    <w:p>
+      <w:pPr>
+        <w:pStyle w:val="p2"/>
+        <w:numPr>
+          <w:ilvl w:val="0"/>
+          <w:numId w:val="16"/>
+        </w:numPr>
+        <w:spacing w:before="0" w:beforeAutospacing="0" w:after="0" w:afterAutospacing="0"/>
+        <w:rPr>
+          <w:rFonts w:asciiTheme="minorHAnsi" w:hAnsiTheme="minorHAnsi" w:cstheme="minorHAnsi"/>
+          <w:sz w:val="28"/>
+          <w:szCs w:val="28"/>
+        </w:rPr>
+      </w:pPr>
+      <w:r>
+        <w:rPr>
+          <w:rFonts w:asciiTheme="minorHAnsi" w:hAnsiTheme="minorHAnsi" w:cstheme="minorHAnsi"/>
+          <w:sz w:val="28"/>
+          <w:szCs w:val="28"/>
+        </w:rPr>
+        <w:t>Thread blocking until formation:</w:t>
+      </w:r>
+    </w:p>
+    <w:p>
+      <w:pPr>
+        <w:pStyle w:val="p3"/>
+        <w:numPr>
+          <w:ilvl w:val="0"/>
+          <w:numId w:val="17"/>
+        </w:numPr>
+        <w:spacing w:before="0" w:beforeAutospacing="0" w:after="0" w:afterAutospacing="0"/>
+        <w:rPr>
+          <w:rFonts w:asciiTheme="minorHAnsi" w:hAnsiTheme="minorHAnsi" w:cstheme="minorHAnsi"/>
+          <w:sz w:val="28"/>
+          <w:szCs w:val="28"/>
+        </w:rPr>
+      </w:pPr>
+      <w:r>
+        <w:rPr>
+          <w:rFonts w:asciiTheme="minorHAnsi" w:hAnsiTheme="minorHAnsi" w:cstheme="minorHAnsi"/>
+          <w:sz w:val="28"/>
+          <w:szCs w:val="28"/>
+        </w:rPr>
+        <w:t>Hydrogen threads must wait until two H and one O are available to proceed.</w:t>
+      </w:r>
+    </w:p>
+    <w:p>
+      <w:pPr>
+        <w:pStyle w:val="p3"/>
+        <w:numPr>
+          <w:ilvl w:val="0"/>
+          <w:numId w:val="17"/>
+        </w:numPr>
+        <w:spacing w:before="0" w:beforeAutospacing="0" w:after="0" w:afterAutospacing="0"/>
+        <w:rPr>
+          <w:rFonts w:asciiTheme="minorHAnsi" w:hAnsiTheme="minorHAnsi" w:cstheme="minorHAnsi"/>
+          <w:sz w:val="28"/>
+          <w:szCs w:val="28"/>
+        </w:rPr>
+      </w:pPr>
+      <w:r>
+        <w:rPr>
+          <w:rFonts w:asciiTheme="minorHAnsi" w:hAnsiTheme="minorHAnsi" w:cstheme="minorHAnsi"/>
+          <w:sz w:val="28"/>
+          <w:szCs w:val="28"/>
+        </w:rPr>
+        <w:t>Oxygen threads must wait until two H are present before proceeding.</w:t>
+      </w:r>
+    </w:p>
+    <w:p>
+      <w:pPr>
+        <w:pStyle w:val="p2"/>
+        <w:numPr>
+          <w:ilvl w:val="0"/>
+          <w:numId w:val="18"/>
+        </w:numPr>
+        <w:spacing w:before="0" w:beforeAutospacing="0" w:after="0" w:afterAutospacing="0"/>
+        <w:rPr>
+          <w:rFonts w:asciiTheme="minorHAnsi" w:hAnsiTheme="minorHAnsi" w:cstheme="minorHAnsi"/>
+          <w:sz w:val="28"/>
+          <w:szCs w:val="28"/>
+        </w:rPr>
+      </w:pPr>
+      <w:r>
+        <w:rPr>
+          <w:rFonts w:asciiTheme="minorHAnsi" w:hAnsiTheme="minorHAnsi" w:cstheme="minorHAnsi"/>
+          <w:sz w:val="28"/>
+          <w:szCs w:val="28"/>
+        </w:rPr>
+        <w:t>Fairness (optional): If fairness is enabled (fairness = true), thread execution should follow a first-come, first-served (FIFO) order, ensuring that no hydrogen or oxygen thread is unfairly delayed.</w:t>
+      </w:r>
+    </w:p>
+    <w:p>
+      <w:pPr>
+        <w:pStyle w:val="p2"/>
+        <w:numPr>
+          <w:ilvl w:val="0"/>
+          <w:numId w:val="18"/>
+        </w:numPr>
+        <w:spacing w:before="0" w:beforeAutospacing="0" w:after="0" w:afterAutospacing="0"/>
+        <w:rPr>
+          <w:rFonts w:asciiTheme="minorHAnsi" w:hAnsiTheme="minorHAnsi" w:cstheme="minorHAnsi"/>
+          <w:sz w:val="28"/>
+          <w:szCs w:val="28"/>
+        </w:rPr>
+      </w:pPr>
+      <w:r>
+        <w:rPr>
+          <w:rFonts w:asciiTheme="minorHAnsi" w:hAnsiTheme="minorHAnsi" w:cstheme="minorHAnsi"/>
+          <w:sz w:val="28"/>
+          <w:szCs w:val="28"/>
+        </w:rPr>
+        <w:t>Deadlock and starvation prevention:</w:t>
+      </w:r>
+    </w:p>
+    <w:p>
+      <w:pPr>
+        <w:pStyle w:val="p2"/>
+        <w:numPr>
+          <w:ilvl w:val="0"/>
+          <w:numId w:val="19"/>
+        </w:numPr>
+        <w:spacing w:before="0" w:beforeAutospacing="0" w:after="0" w:afterAutospacing="0"/>
+        <w:rPr>
+          <w:rFonts w:asciiTheme="minorHAnsi" w:hAnsiTheme="minorHAnsi" w:cstheme="minorHAnsi"/>
+          <w:sz w:val="28"/>
+          <w:szCs w:val="28"/>
+        </w:rPr>
+      </w:pPr>
+      <w:r>
+        <w:rPr>
+          <w:rFonts w:asciiTheme="minorHAnsi" w:hAnsiTheme="minorHAnsi" w:cstheme="minorHAnsi"/>
+          <w:sz w:val="28"/>
+          <w:szCs w:val="28"/>
+        </w:rPr>
+        <w:t>No thread should be left waiting indefinitely (deadlock).</w:t>
+      </w:r>
+    </w:p>
+    <w:p>
+      <w:pPr>
+        <w:pStyle w:val="p2"/>
+        <w:numPr>
+          <w:ilvl w:val="0"/>
+          <w:numId w:val="19"/>
+        </w:numPr>
+        <w:spacing w:before="0" w:beforeAutospacing="0" w:after="0" w:afterAutospacing="0"/>
+        <w:rPr>
+          <w:rFonts w:asciiTheme="minorHAnsi" w:hAnsiTheme="minorHAnsi" w:cstheme="minorHAnsi"/>
+          <w:sz w:val="28"/>
+          <w:szCs w:val="28"/>
+        </w:rPr>
+      </w:pPr>
+      <w:r>
+        <w:rPr>
+          <w:rFonts w:asciiTheme="minorHAnsi" w:hAnsiTheme="minorHAnsi" w:cstheme="minorHAnsi"/>
+          <w:sz w:val="28"/>
+          <w:szCs w:val="28"/>
+        </w:rPr>
+        <w:t>All waiting threads should eventually form H₂O and return (no starvation).</w:t>
+      </w:r>
+    </w:p>
+    <w:p>
+      <w:pPr>
+        <w:pStyle w:val="p3"/>
+        <w:spacing w:before="0" w:beforeAutospacing="0" w:after="0" w:afterAutospacing="0"/>
+        <w:rPr>
+          <w:rFonts w:asciiTheme="minorHAnsi" w:hAnsiTheme="minorHAnsi" w:cstheme="minorHAnsi"/>
+          <w:sz w:val="28"/>
+          <w:szCs w:val="28"/>
+          <w:lang w:val="vi-VN"/>
+        </w:rPr>
+      </w:pPr>
+    </w:p>
+    <w:p>
+      <w:pPr>
+        <w:tabs>
+          <w:tab w:val="left" w:pos="560"/>
+          <w:tab w:val="left" w:pos="1120"/>
+          <w:tab w:val="left" w:pos="1680"/>
+          <w:tab w:val="left" w:pos="2240"/>
+          <w:tab w:val="left" w:pos="2800"/>
+          <w:tab w:val="left" w:pos="3360"/>
+          <w:tab w:val="left" w:pos="3920"/>
+          <w:tab w:val="left" w:pos="4480"/>
+          <w:tab w:val="left" w:pos="5040"/>
+          <w:tab w:val="left" w:pos="5600"/>
+          <w:tab w:val="left" w:pos="6160"/>
+          <w:tab w:val="left" w:pos="6720"/>
+        </w:tabs>
+        <w:autoSpaceDE w:val="0"/>
+        <w:autoSpaceDN w:val="0"/>
+        <w:adjustRightInd w:val="0"/>
+        <w:spacing w:after="0" w:line="240" w:lineRule="auto"/>
+        <w:rPr>
+          <w:rFonts w:cstheme="minorHAnsi"/>
+          <w:b/>
+          <w:bCs/>
+          <w:color w:val="000000"/>
+          <w:kern w:val="0"/>
+          <w:sz w:val="28"/>
+          <w:szCs w:val="28"/>
+          <w:lang w:val="vi-VN"/>
+        </w:rPr>
+      </w:pPr>
+      <w:r>
+        <w:rPr>
+          <w:rFonts w:cstheme="minorHAnsi"/>
+          <w:b/>
+          <w:bCs/>
+          <w:color w:val="000000"/>
+          <w:kern w:val="0"/>
+          <w:sz w:val="28"/>
+          <w:szCs w:val="28"/>
+        </w:rPr>
+        <w:t>2. Specify the conditions that each method</w:t>
+      </w:r>
+      <w:r>
+        <w:rPr>
+          <w:rFonts w:cstheme="minorHAnsi"/>
+          <w:b/>
+          <w:bCs/>
+          <w:color w:val="000000"/>
+          <w:kern w:val="0"/>
+          <w:sz w:val="28"/>
+          <w:szCs w:val="28"/>
+          <w:lang w:val="vi-VN"/>
+        </w:rPr>
+        <w:t xml:space="preserve"> </w:t>
+      </w:r>
+      <w:r>
+        <w:rPr>
+          <w:rFonts w:cstheme="minorHAnsi"/>
+          <w:b/>
+          <w:bCs/>
+          <w:color w:val="000000"/>
+          <w:kern w:val="0"/>
+          <w:sz w:val="28"/>
+          <w:szCs w:val="28"/>
+        </w:rPr>
+        <w:t>must wait for</w:t>
+      </w:r>
+    </w:p>
+    <w:p>
+      <w:pPr>
+        <w:pStyle w:val="p1"/>
+        <w:spacing w:before="0" w:beforeAutospacing="0" w:after="0" w:afterAutospacing="0"/>
+        <w:rPr>
+          <w:rFonts w:asciiTheme="minorHAnsi" w:hAnsiTheme="minorHAnsi" w:cstheme="minorHAnsi"/>
+          <w:sz w:val="28"/>
+          <w:szCs w:val="28"/>
+          <w:lang w:val="vi-VN"/>
+        </w:rPr>
+      </w:pPr>
+      <w:r>
+        <w:rPr>
+          <w:rFonts w:asciiTheme="minorHAnsi" w:hAnsiTheme="minorHAnsi" w:cstheme="minorHAnsi"/>
+          <w:sz w:val="28"/>
+          <w:szCs w:val="28"/>
+        </w:rPr>
+        <w:t>Each method must wait for specific conditions before continuing:</w:t>
+      </w:r>
+    </w:p>
+    <w:p>
+      <w:pPr>
+        <w:pStyle w:val="p3"/>
+        <w:numPr>
+          <w:ilvl w:val="0"/>
+          <w:numId w:val="20"/>
+        </w:numPr>
+        <w:spacing w:before="0" w:beforeAutospacing="0" w:after="0" w:afterAutospacing="0"/>
+        <w:rPr>
+          <w:rFonts w:asciiTheme="minorHAnsi" w:hAnsiTheme="minorHAnsi" w:cstheme="minorHAnsi"/>
+          <w:sz w:val="28"/>
+          <w:szCs w:val="28"/>
+        </w:rPr>
+      </w:pPr>
+      <w:r>
+        <w:rPr>
+          <w:rFonts w:asciiTheme="minorHAnsi" w:hAnsiTheme="minorHAnsi" w:cstheme="minorHAnsi"/>
+          <w:sz w:val="28"/>
+          <w:szCs w:val="28"/>
+        </w:rPr>
+        <w:t>hydrogen() method (H) must wait until:</w:t>
+      </w:r>
+    </w:p>
+    <w:p>
+      <w:pPr>
+        <w:pStyle w:val="p4"/>
+        <w:numPr>
+          <w:ilvl w:val="0"/>
+          <w:numId w:val="21"/>
+        </w:numPr>
+        <w:spacing w:before="0" w:beforeAutospacing="0" w:after="0" w:afterAutospacing="0"/>
+        <w:rPr>
+          <w:rFonts w:asciiTheme="minorHAnsi" w:hAnsiTheme="minorHAnsi" w:cstheme="minorHAnsi"/>
+          <w:sz w:val="28"/>
+          <w:szCs w:val="28"/>
+        </w:rPr>
+      </w:pPr>
+      <w:r>
+        <w:rPr>
+          <w:rFonts w:asciiTheme="minorHAnsi" w:hAnsiTheme="minorHAnsi" w:cstheme="minorHAnsi"/>
+          <w:sz w:val="28"/>
+          <w:szCs w:val="28"/>
+        </w:rPr>
+        <w:t>There are fewer than two hydrogen atoms already waiting. If two hydrogen atoms are already present, any additional hydrogen must wait.</w:t>
+      </w:r>
+    </w:p>
+    <w:p>
+      <w:pPr>
+        <w:pStyle w:val="p4"/>
+        <w:numPr>
+          <w:ilvl w:val="0"/>
+          <w:numId w:val="21"/>
+        </w:numPr>
+        <w:spacing w:before="0" w:beforeAutospacing="0" w:after="0" w:afterAutospacing="0"/>
+        <w:rPr>
+          <w:rFonts w:asciiTheme="minorHAnsi" w:hAnsiTheme="minorHAnsi" w:cstheme="minorHAnsi"/>
+          <w:sz w:val="28"/>
+          <w:szCs w:val="28"/>
+        </w:rPr>
+      </w:pPr>
+      <w:r>
+        <w:rPr>
+          <w:rFonts w:asciiTheme="minorHAnsi" w:hAnsiTheme="minorHAnsi" w:cstheme="minorHAnsi"/>
+          <w:sz w:val="28"/>
+          <w:szCs w:val="28"/>
+        </w:rPr>
+        <w:t>There must be at least one oxygen present before two hydrogen atoms can proceed together.</w:t>
+      </w:r>
+    </w:p>
+    <w:p>
+      <w:pPr>
+        <w:pStyle w:val="p3"/>
+        <w:numPr>
+          <w:ilvl w:val="0"/>
+          <w:numId w:val="20"/>
+        </w:numPr>
+        <w:spacing w:before="0" w:beforeAutospacing="0" w:after="0" w:afterAutospacing="0"/>
+        <w:rPr>
+          <w:rFonts w:asciiTheme="minorHAnsi" w:hAnsiTheme="minorHAnsi" w:cstheme="minorHAnsi"/>
+          <w:sz w:val="28"/>
+          <w:szCs w:val="28"/>
+        </w:rPr>
+      </w:pPr>
+      <w:r>
+        <w:rPr>
+          <w:rFonts w:asciiTheme="minorHAnsi" w:hAnsiTheme="minorHAnsi" w:cstheme="minorHAnsi"/>
+          <w:sz w:val="28"/>
+          <w:szCs w:val="28"/>
+        </w:rPr>
+        <w:t>oxygen() method (O) must wait until:</w:t>
+      </w:r>
+    </w:p>
+    <w:p>
+      <w:pPr>
+        <w:pStyle w:val="p4"/>
+        <w:numPr>
+          <w:ilvl w:val="0"/>
+          <w:numId w:val="22"/>
+        </w:numPr>
+        <w:spacing w:before="0" w:beforeAutospacing="0" w:after="0" w:afterAutospacing="0"/>
+        <w:rPr>
+          <w:rStyle w:val="apple-tab-span"/>
+          <w:rFonts w:asciiTheme="minorHAnsi" w:hAnsiTheme="minorHAnsi" w:cstheme="minorHAnsi"/>
+          <w:sz w:val="28"/>
+          <w:szCs w:val="28"/>
+        </w:rPr>
+      </w:pPr>
+      <w:r>
+        <w:rPr>
+          <w:rFonts w:asciiTheme="minorHAnsi" w:hAnsiTheme="minorHAnsi" w:cstheme="minorHAnsi"/>
+          <w:sz w:val="28"/>
+          <w:szCs w:val="28"/>
+        </w:rPr>
+        <w:t>There are at least two hydrogen atoms available before it proceeds.</w:t>
+      </w:r>
+    </w:p>
+    <w:p>
+      <w:pPr>
+        <w:pStyle w:val="p4"/>
+        <w:numPr>
+          <w:ilvl w:val="0"/>
+          <w:numId w:val="22"/>
+        </w:numPr>
+        <w:spacing w:before="0" w:beforeAutospacing="0" w:after="0" w:afterAutospacing="0"/>
+        <w:rPr>
+          <w:rFonts w:asciiTheme="minorHAnsi" w:hAnsiTheme="minorHAnsi" w:cstheme="minorHAnsi"/>
+          <w:sz w:val="28"/>
+          <w:szCs w:val="28"/>
+        </w:rPr>
+      </w:pPr>
+      <w:r>
+        <w:rPr>
+          <w:rFonts w:asciiTheme="minorHAnsi" w:hAnsiTheme="minorHAnsi" w:cstheme="minorHAnsi"/>
+          <w:sz w:val="28"/>
+          <w:szCs w:val="28"/>
+        </w:rPr>
+        <w:t>It should not proceed alone—it must form a complete H₂O molecule before returning.</w:t>
+      </w:r>
+    </w:p>
+    <w:p>
+      <w:pPr>
+        <w:pStyle w:val="p1"/>
+        <w:spacing w:before="0" w:beforeAutospacing="0" w:after="0" w:afterAutospacing="0"/>
+        <w:rPr>
+          <w:rFonts w:asciiTheme="minorHAnsi" w:hAnsiTheme="minorHAnsi" w:cstheme="minorHAnsi"/>
+          <w:sz w:val="28"/>
+          <w:szCs w:val="28"/>
+        </w:rPr>
+      </w:pPr>
+      <w:r>
+        <w:rPr>
+          <w:rFonts w:asciiTheme="minorHAnsi" w:hAnsiTheme="minorHAnsi" w:cstheme="minorHAnsi"/>
+          <w:sz w:val="28"/>
+          <w:szCs w:val="28"/>
+        </w:rPr>
+        <w:t>Once both conditions are met in hydrogen() and oxygen(), the threads should proceed to form a molecule and then reset their counts to allow new threads to start forming another H₂O.</w:t>
+      </w:r>
+    </w:p>
+    <w:p>
+      <w:pPr>
+        <w:tabs>
+          <w:tab w:val="left" w:pos="560"/>
+          <w:tab w:val="left" w:pos="1120"/>
+          <w:tab w:val="left" w:pos="1680"/>
+          <w:tab w:val="left" w:pos="2240"/>
+          <w:tab w:val="left" w:pos="2800"/>
+          <w:tab w:val="left" w:pos="3360"/>
+          <w:tab w:val="left" w:pos="3920"/>
+          <w:tab w:val="left" w:pos="4480"/>
+          <w:tab w:val="left" w:pos="5040"/>
+          <w:tab w:val="left" w:pos="5600"/>
+          <w:tab w:val="left" w:pos="6160"/>
+          <w:tab w:val="left" w:pos="6720"/>
+        </w:tabs>
+        <w:autoSpaceDE w:val="0"/>
+        <w:autoSpaceDN w:val="0"/>
+        <w:adjustRightInd w:val="0"/>
+        <w:spacing w:after="0" w:line="240" w:lineRule="auto"/>
+        <w:rPr>
+          <w:rFonts w:cstheme="minorHAnsi"/>
+          <w:b/>
+          <w:bCs/>
+          <w:color w:val="000000"/>
+          <w:kern w:val="0"/>
+          <w:sz w:val="28"/>
+          <w:szCs w:val="28"/>
+          <w:lang w:val="vi-VN"/>
+        </w:rPr>
+      </w:pPr>
+    </w:p>
+    <w:p>
+      <w:pPr>
+        <w:tabs>
+          <w:tab w:val="left" w:pos="560"/>
+          <w:tab w:val="left" w:pos="1120"/>
+          <w:tab w:val="left" w:pos="1680"/>
+          <w:tab w:val="left" w:pos="2240"/>
+          <w:tab w:val="left" w:pos="2800"/>
+          <w:tab w:val="left" w:pos="3360"/>
+          <w:tab w:val="left" w:pos="3920"/>
+          <w:tab w:val="left" w:pos="4480"/>
+          <w:tab w:val="left" w:pos="5040"/>
+          <w:tab w:val="left" w:pos="5600"/>
+          <w:tab w:val="left" w:pos="6160"/>
+          <w:tab w:val="left" w:pos="6720"/>
+        </w:tabs>
+        <w:autoSpaceDE w:val="0"/>
+        <w:autoSpaceDN w:val="0"/>
+        <w:adjustRightInd w:val="0"/>
+        <w:spacing w:after="0" w:line="240" w:lineRule="auto"/>
+        <w:rPr>
+          <w:rFonts w:cstheme="minorHAnsi"/>
+          <w:b/>
+          <w:bCs/>
+          <w:color w:val="000000"/>
+          <w:kern w:val="0"/>
+          <w:sz w:val="28"/>
+          <w:szCs w:val="28"/>
+          <w:lang w:val="vi-VN"/>
+        </w:rPr>
+      </w:pPr>
+      <w:r>
+        <w:rPr>
+          <w:rFonts w:cstheme="minorHAnsi"/>
+          <w:b/>
+          <w:bCs/>
+          <w:color w:val="000000"/>
+          <w:kern w:val="0"/>
+          <w:sz w:val="28"/>
+          <w:szCs w:val="28"/>
+        </w:rPr>
+        <w:t>3. Write down the shared state that you will use to check these conditions</w:t>
+      </w:r>
+    </w:p>
+    <w:p>
+      <w:pPr>
+        <w:pStyle w:val="p1"/>
+        <w:spacing w:before="0" w:beforeAutospacing="0" w:after="0" w:afterAutospacing="0"/>
+        <w:rPr>
+          <w:rFonts w:asciiTheme="minorHAnsi" w:hAnsiTheme="minorHAnsi" w:cstheme="minorHAnsi"/>
+          <w:sz w:val="28"/>
+          <w:szCs w:val="28"/>
+        </w:rPr>
+      </w:pPr>
+      <w:r>
+        <w:rPr>
+          <w:rFonts w:asciiTheme="minorHAnsi" w:hAnsiTheme="minorHAnsi" w:cstheme="minorHAnsi"/>
+          <w:sz w:val="28"/>
+          <w:szCs w:val="28"/>
+        </w:rPr>
+        <w:t>The shared state consists of:</w:t>
+      </w:r>
+    </w:p>
+    <w:p>
+      <w:pPr>
+        <w:pStyle w:val="p2"/>
+        <w:numPr>
+          <w:ilvl w:val="0"/>
+          <w:numId w:val="20"/>
+        </w:numPr>
+        <w:spacing w:before="0" w:beforeAutospacing="0" w:after="0" w:afterAutospacing="0"/>
+        <w:rPr>
+          <w:rFonts w:asciiTheme="minorHAnsi" w:hAnsiTheme="minorHAnsi" w:cstheme="minorHAnsi"/>
+          <w:sz w:val="28"/>
+          <w:szCs w:val="28"/>
+        </w:rPr>
+      </w:pPr>
+      <w:r>
+        <w:rPr>
+          <w:rFonts w:asciiTheme="minorHAnsi" w:hAnsiTheme="minorHAnsi" w:cstheme="minorHAnsi"/>
+          <w:sz w:val="28"/>
+          <w:szCs w:val="28"/>
+        </w:rPr>
+        <w:lastRenderedPageBreak/>
+        <w:t>Counters to track available atoms</w:t>
+      </w:r>
+      <w:r>
+        <w:rPr>
+          <w:rStyle w:val="s1"/>
+          <w:rFonts w:asciiTheme="minorHAnsi" w:eastAsiaTheme="majorEastAsia" w:hAnsiTheme="minorHAnsi" w:cstheme="minorHAnsi"/>
+          <w:sz w:val="28"/>
+          <w:szCs w:val="28"/>
+        </w:rPr>
+        <w:t>:</w:t>
+      </w:r>
+    </w:p>
+    <w:p>
+      <w:pPr>
+        <w:pStyle w:val="p3"/>
+        <w:numPr>
+          <w:ilvl w:val="0"/>
+          <w:numId w:val="23"/>
+        </w:numPr>
+        <w:spacing w:before="0" w:beforeAutospacing="0" w:after="0" w:afterAutospacing="0"/>
+        <w:rPr>
+          <w:rFonts w:asciiTheme="minorHAnsi" w:hAnsiTheme="minorHAnsi" w:cstheme="minorHAnsi"/>
+          <w:sz w:val="28"/>
+          <w:szCs w:val="28"/>
+        </w:rPr>
+      </w:pPr>
+      <w:r>
+        <w:rPr>
+          <w:rStyle w:val="s2"/>
+          <w:rFonts w:asciiTheme="minorHAnsi" w:eastAsiaTheme="majorEastAsia" w:hAnsiTheme="minorHAnsi" w:cstheme="minorHAnsi"/>
+          <w:sz w:val="28"/>
+          <w:szCs w:val="28"/>
+        </w:rPr>
+        <w:t>hydroCount</w:t>
+      </w:r>
+      <w:r>
+        <w:rPr>
+          <w:rFonts w:asciiTheme="minorHAnsi" w:hAnsiTheme="minorHAnsi" w:cstheme="minorHAnsi"/>
+          <w:sz w:val="28"/>
+          <w:szCs w:val="28"/>
+        </w:rPr>
+        <w:t>: The number of hydrogen threads waiting.</w:t>
+      </w:r>
+    </w:p>
+    <w:p>
+      <w:pPr>
+        <w:pStyle w:val="p3"/>
+        <w:numPr>
+          <w:ilvl w:val="0"/>
+          <w:numId w:val="23"/>
+        </w:numPr>
+        <w:spacing w:before="0" w:beforeAutospacing="0" w:after="0" w:afterAutospacing="0"/>
+        <w:rPr>
+          <w:rFonts w:asciiTheme="minorHAnsi" w:hAnsiTheme="minorHAnsi" w:cstheme="minorHAnsi"/>
+          <w:sz w:val="28"/>
+          <w:szCs w:val="28"/>
+        </w:rPr>
+      </w:pPr>
+      <w:r>
+        <w:rPr>
+          <w:rStyle w:val="s2"/>
+          <w:rFonts w:asciiTheme="minorHAnsi" w:eastAsiaTheme="majorEastAsia" w:hAnsiTheme="minorHAnsi" w:cstheme="minorHAnsi"/>
+          <w:sz w:val="28"/>
+          <w:szCs w:val="28"/>
+        </w:rPr>
+        <w:t>oxyCount</w:t>
+      </w:r>
+      <w:r>
+        <w:rPr>
+          <w:rFonts w:asciiTheme="minorHAnsi" w:hAnsiTheme="minorHAnsi" w:cstheme="minorHAnsi"/>
+          <w:sz w:val="28"/>
+          <w:szCs w:val="28"/>
+        </w:rPr>
+        <w:t>: The number of oxygen threads waiting.</w:t>
+      </w:r>
+    </w:p>
+    <w:p>
+      <w:pPr>
+        <w:pStyle w:val="p2"/>
+        <w:numPr>
+          <w:ilvl w:val="0"/>
+          <w:numId w:val="20"/>
+        </w:numPr>
+        <w:spacing w:before="0" w:beforeAutospacing="0" w:after="0" w:afterAutospacing="0"/>
+        <w:rPr>
+          <w:rFonts w:asciiTheme="minorHAnsi" w:hAnsiTheme="minorHAnsi" w:cstheme="minorHAnsi"/>
+          <w:sz w:val="28"/>
+          <w:szCs w:val="28"/>
+        </w:rPr>
+      </w:pPr>
+      <w:r>
+        <w:rPr>
+          <w:rFonts w:asciiTheme="minorHAnsi" w:hAnsiTheme="minorHAnsi" w:cstheme="minorHAnsi"/>
+          <w:sz w:val="28"/>
+          <w:szCs w:val="28"/>
+        </w:rPr>
+        <w:t>Locks and Conditions for Synchronization</w:t>
+      </w:r>
+      <w:r>
+        <w:rPr>
+          <w:rStyle w:val="s1"/>
+          <w:rFonts w:asciiTheme="minorHAnsi" w:eastAsiaTheme="majorEastAsia" w:hAnsiTheme="minorHAnsi" w:cstheme="minorHAnsi"/>
+          <w:sz w:val="28"/>
+          <w:szCs w:val="28"/>
+        </w:rPr>
+        <w:t>:</w:t>
+      </w:r>
+    </w:p>
+    <w:p>
+      <w:pPr>
+        <w:pStyle w:val="p3"/>
+        <w:numPr>
+          <w:ilvl w:val="0"/>
+          <w:numId w:val="24"/>
+        </w:numPr>
+        <w:spacing w:before="0" w:beforeAutospacing="0" w:after="0" w:afterAutospacing="0"/>
+        <w:rPr>
+          <w:rFonts w:asciiTheme="minorHAnsi" w:hAnsiTheme="minorHAnsi" w:cstheme="minorHAnsi"/>
+          <w:sz w:val="28"/>
+          <w:szCs w:val="28"/>
+        </w:rPr>
+      </w:pPr>
+      <w:r>
+        <w:rPr>
+          <w:rFonts w:asciiTheme="minorHAnsi" w:hAnsiTheme="minorHAnsi" w:cstheme="minorHAnsi"/>
+          <w:sz w:val="28"/>
+          <w:szCs w:val="28"/>
+        </w:rPr>
+        <w:t xml:space="preserve">A </w:t>
+      </w:r>
+      <w:r>
+        <w:rPr>
+          <w:rStyle w:val="s2"/>
+          <w:rFonts w:asciiTheme="minorHAnsi" w:eastAsiaTheme="majorEastAsia" w:hAnsiTheme="minorHAnsi" w:cstheme="minorHAnsi"/>
+          <w:sz w:val="28"/>
+          <w:szCs w:val="28"/>
+        </w:rPr>
+        <w:t>ReentrantLock</w:t>
+      </w:r>
+      <w:r>
+        <w:rPr>
+          <w:rFonts w:asciiTheme="minorHAnsi" w:hAnsiTheme="minorHAnsi" w:cstheme="minorHAnsi"/>
+          <w:sz w:val="28"/>
+          <w:szCs w:val="28"/>
+        </w:rPr>
+        <w:t xml:space="preserve"> (</w:t>
+      </w:r>
+      <w:r>
+        <w:rPr>
+          <w:rStyle w:val="s2"/>
+          <w:rFonts w:asciiTheme="minorHAnsi" w:eastAsiaTheme="majorEastAsia" w:hAnsiTheme="minorHAnsi" w:cstheme="minorHAnsi"/>
+          <w:sz w:val="28"/>
+          <w:szCs w:val="28"/>
+        </w:rPr>
+        <w:t>lock</w:t>
+      </w:r>
+      <w:r>
+        <w:rPr>
+          <w:rFonts w:asciiTheme="minorHAnsi" w:hAnsiTheme="minorHAnsi" w:cstheme="minorHAnsi"/>
+          <w:sz w:val="28"/>
+          <w:szCs w:val="28"/>
+        </w:rPr>
+        <w:t>) to ensure thread-safe access to shared resources.</w:t>
+      </w:r>
+    </w:p>
+    <w:p>
+      <w:pPr>
+        <w:pStyle w:val="p3"/>
+        <w:numPr>
+          <w:ilvl w:val="0"/>
+          <w:numId w:val="24"/>
+        </w:numPr>
+        <w:spacing w:before="0" w:beforeAutospacing="0" w:after="0" w:afterAutospacing="0"/>
+        <w:rPr>
+          <w:rFonts w:asciiTheme="minorHAnsi" w:hAnsiTheme="minorHAnsi" w:cstheme="minorHAnsi"/>
+          <w:sz w:val="28"/>
+          <w:szCs w:val="28"/>
+        </w:rPr>
+      </w:pPr>
+      <w:r>
+        <w:rPr>
+          <w:rFonts w:asciiTheme="minorHAnsi" w:hAnsiTheme="minorHAnsi" w:cstheme="minorHAnsi"/>
+          <w:sz w:val="28"/>
+          <w:szCs w:val="28"/>
+        </w:rPr>
+        <w:t xml:space="preserve">A </w:t>
+      </w:r>
+      <w:r>
+        <w:rPr>
+          <w:rStyle w:val="s2"/>
+          <w:rFonts w:asciiTheme="minorHAnsi" w:eastAsiaTheme="majorEastAsia" w:hAnsiTheme="minorHAnsi" w:cstheme="minorHAnsi"/>
+          <w:sz w:val="28"/>
+          <w:szCs w:val="28"/>
+        </w:rPr>
+        <w:t>Condition</w:t>
+      </w:r>
+      <w:r>
+        <w:rPr>
+          <w:rFonts w:asciiTheme="minorHAnsi" w:hAnsiTheme="minorHAnsi" w:cstheme="minorHAnsi"/>
+          <w:sz w:val="28"/>
+          <w:szCs w:val="28"/>
+        </w:rPr>
+        <w:t xml:space="preserve"> (</w:t>
+      </w:r>
+      <w:r>
+        <w:rPr>
+          <w:rStyle w:val="s2"/>
+          <w:rFonts w:asciiTheme="minorHAnsi" w:eastAsiaTheme="majorEastAsia" w:hAnsiTheme="minorHAnsi" w:cstheme="minorHAnsi"/>
+          <w:sz w:val="28"/>
+          <w:szCs w:val="28"/>
+        </w:rPr>
+        <w:t>hydroCond</w:t>
+      </w:r>
+      <w:r>
+        <w:rPr>
+          <w:rFonts w:asciiTheme="minorHAnsi" w:hAnsiTheme="minorHAnsi" w:cstheme="minorHAnsi"/>
+          <w:sz w:val="28"/>
+          <w:szCs w:val="28"/>
+        </w:rPr>
+        <w:t>) for hydrogen threads to wait when necessary.</w:t>
+      </w:r>
+    </w:p>
+    <w:p>
+      <w:pPr>
+        <w:pStyle w:val="p3"/>
+        <w:numPr>
+          <w:ilvl w:val="0"/>
+          <w:numId w:val="24"/>
+        </w:numPr>
+        <w:spacing w:before="0" w:beforeAutospacing="0" w:after="0" w:afterAutospacing="0"/>
+        <w:rPr>
+          <w:rFonts w:asciiTheme="minorHAnsi" w:hAnsiTheme="minorHAnsi" w:cstheme="minorHAnsi"/>
+          <w:sz w:val="28"/>
+          <w:szCs w:val="28"/>
+        </w:rPr>
+      </w:pPr>
+      <w:r>
+        <w:rPr>
+          <w:rFonts w:asciiTheme="minorHAnsi" w:hAnsiTheme="minorHAnsi" w:cstheme="minorHAnsi"/>
+          <w:sz w:val="28"/>
+          <w:szCs w:val="28"/>
+        </w:rPr>
+        <w:t xml:space="preserve">A </w:t>
+      </w:r>
+      <w:r>
+        <w:rPr>
+          <w:rStyle w:val="s2"/>
+          <w:rFonts w:asciiTheme="minorHAnsi" w:eastAsiaTheme="majorEastAsia" w:hAnsiTheme="minorHAnsi" w:cstheme="minorHAnsi"/>
+          <w:sz w:val="28"/>
+          <w:szCs w:val="28"/>
+        </w:rPr>
+        <w:t>Condition</w:t>
+      </w:r>
+      <w:r>
+        <w:rPr>
+          <w:rFonts w:asciiTheme="minorHAnsi" w:hAnsiTheme="minorHAnsi" w:cstheme="minorHAnsi"/>
+          <w:sz w:val="28"/>
+          <w:szCs w:val="28"/>
+        </w:rPr>
+        <w:t xml:space="preserve"> (</w:t>
+      </w:r>
+      <w:r>
+        <w:rPr>
+          <w:rStyle w:val="s2"/>
+          <w:rFonts w:asciiTheme="minorHAnsi" w:eastAsiaTheme="majorEastAsia" w:hAnsiTheme="minorHAnsi" w:cstheme="minorHAnsi"/>
+          <w:sz w:val="28"/>
+          <w:szCs w:val="28"/>
+        </w:rPr>
+        <w:t>oxyCond</w:t>
+      </w:r>
+      <w:r>
+        <w:rPr>
+          <w:rFonts w:asciiTheme="minorHAnsi" w:hAnsiTheme="minorHAnsi" w:cstheme="minorHAnsi"/>
+          <w:sz w:val="28"/>
+          <w:szCs w:val="28"/>
+        </w:rPr>
+        <w:t>) for oxygen threads to wait when necessary.</w:t>
+      </w:r>
+    </w:p>
+    <w:p>
+      <w:pPr>
+        <w:pStyle w:val="p2"/>
+        <w:numPr>
+          <w:ilvl w:val="0"/>
+          <w:numId w:val="20"/>
+        </w:numPr>
+        <w:spacing w:before="0" w:beforeAutospacing="0" w:after="0" w:afterAutospacing="0"/>
+        <w:rPr>
+          <w:rFonts w:asciiTheme="minorHAnsi" w:hAnsiTheme="minorHAnsi" w:cstheme="minorHAnsi"/>
+          <w:sz w:val="28"/>
+          <w:szCs w:val="28"/>
+        </w:rPr>
+      </w:pPr>
+      <w:r>
+        <w:rPr>
+          <w:rFonts w:asciiTheme="minorHAnsi" w:hAnsiTheme="minorHAnsi" w:cstheme="minorHAnsi"/>
+          <w:sz w:val="28"/>
+          <w:szCs w:val="28"/>
+        </w:rPr>
+        <w:t>Fairness control</w:t>
+      </w:r>
+      <w:r>
+        <w:rPr>
+          <w:rStyle w:val="s1"/>
+          <w:rFonts w:asciiTheme="minorHAnsi" w:eastAsiaTheme="majorEastAsia" w:hAnsiTheme="minorHAnsi" w:cstheme="minorHAnsi"/>
+          <w:sz w:val="28"/>
+          <w:szCs w:val="28"/>
+        </w:rPr>
+        <w:t>:</w:t>
+      </w:r>
+    </w:p>
+    <w:p>
+      <w:pPr>
+        <w:pStyle w:val="p3"/>
+        <w:numPr>
+          <w:ilvl w:val="0"/>
+          <w:numId w:val="25"/>
+        </w:numPr>
+        <w:spacing w:before="0" w:beforeAutospacing="0" w:after="0" w:afterAutospacing="0"/>
+        <w:rPr>
+          <w:rFonts w:asciiTheme="minorHAnsi" w:hAnsiTheme="minorHAnsi" w:cstheme="minorHAnsi"/>
+          <w:sz w:val="28"/>
+          <w:szCs w:val="28"/>
+        </w:rPr>
+      </w:pPr>
+      <w:r>
+        <w:rPr>
+          <w:rFonts w:asciiTheme="minorHAnsi" w:hAnsiTheme="minorHAnsi" w:cstheme="minorHAnsi"/>
+          <w:sz w:val="28"/>
+          <w:szCs w:val="28"/>
+        </w:rPr>
+        <w:t xml:space="preserve">The </w:t>
+      </w:r>
+      <w:r>
+        <w:rPr>
+          <w:rStyle w:val="s2"/>
+          <w:rFonts w:asciiTheme="minorHAnsi" w:eastAsiaTheme="majorEastAsia" w:hAnsiTheme="minorHAnsi" w:cstheme="minorHAnsi"/>
+          <w:sz w:val="28"/>
+          <w:szCs w:val="28"/>
+        </w:rPr>
+        <w:t>fairness</w:t>
+      </w:r>
+      <w:r>
+        <w:rPr>
+          <w:rFonts w:asciiTheme="minorHAnsi" w:hAnsiTheme="minorHAnsi" w:cstheme="minorHAnsi"/>
+          <w:sz w:val="28"/>
+          <w:szCs w:val="28"/>
+        </w:rPr>
+        <w:t xml:space="preserve"> boolean flag ensures that threads are processed in FIFO order if enabled (</w:t>
+      </w:r>
+      <w:r>
+        <w:rPr>
+          <w:rStyle w:val="s2"/>
+          <w:rFonts w:asciiTheme="minorHAnsi" w:eastAsiaTheme="majorEastAsia" w:hAnsiTheme="minorHAnsi" w:cstheme="minorHAnsi"/>
+          <w:sz w:val="28"/>
+          <w:szCs w:val="28"/>
+        </w:rPr>
+        <w:t>new ReentrantLock(fairness)</w:t>
+      </w:r>
+      <w:r>
+        <w:rPr>
+          <w:rFonts w:asciiTheme="minorHAnsi" w:hAnsiTheme="minorHAnsi" w:cstheme="minorHAnsi"/>
+          <w:sz w:val="28"/>
+          <w:szCs w:val="28"/>
+        </w:rPr>
+        <w:t>).</w:t>
+      </w:r>
+    </w:p>
+    <w:p>
+      <w:pPr>
+        <w:spacing w:after="0" w:line="240" w:lineRule="auto"/>
+        <w:rPr>
+          <w:rFonts w:cstheme="minorHAnsi"/>
+          <w:sz w:val="28"/>
+          <w:szCs w:val="28"/>
+          <w:lang w:val="vi-VN"/>
+        </w:rPr>
+      </w:pPr>
+    </w:p>
+    <w:p/>
     <w:p>
       <w:pPr>
         <w:rPr>
@@ -719,6 +1772,119 @@
     </w:lvl>
   </w:abstractNum>
   <w:abstractNum w:abstractNumId="1" w15:restartNumberingAfterBreak="0">
+    <w:nsid w:val="09E60088"/>
+    <w:multiLevelType w:val="hybridMultilevel"/>
+    <w:tmpl w:val="08D4099E"/>
+    <w:lvl w:ilvl="0" w:tplc="67300F94">
+      <w:start w:val="1"/>
+      <w:numFmt w:val="bullet"/>
+      <w:lvlText w:val=""/>
+      <w:lvlJc w:val="left"/>
+      <w:pPr>
+        <w:ind w:left="720" w:hanging="360"/>
+      </w:pPr>
+      <w:rPr>
+        <w:rFonts w:ascii="Symbol" w:hAnsi="Symbol" w:hint="default"/>
+      </w:rPr>
+    </w:lvl>
+    <w:lvl w:ilvl="1" w:tplc="04090003" w:tentative="1">
+      <w:start w:val="1"/>
+      <w:numFmt w:val="bullet"/>
+      <w:lvlText w:val="o"/>
+      <w:lvlJc w:val="left"/>
+      <w:pPr>
+        <w:ind w:left="1440" w:hanging="360"/>
+      </w:pPr>
+      <w:rPr>
+        <w:rFonts w:ascii="Courier New" w:hAnsi="Courier New" w:cs="Courier New" w:hint="default"/>
+      </w:rPr>
+    </w:lvl>
+    <w:lvl w:ilvl="2" w:tplc="04090005" w:tentative="1">
+      <w:start w:val="1"/>
+      <w:numFmt w:val="bullet"/>
+      <w:lvlText w:val=""/>
+      <w:lvlJc w:val="left"/>
+      <w:pPr>
+        <w:ind w:left="2160" w:hanging="360"/>
+      </w:pPr>
+      <w:rPr>
+        <w:rFonts w:ascii="Wingdings" w:hAnsi="Wingdings" w:hint="default"/>
+      </w:rPr>
+    </w:lvl>
+    <w:lvl w:ilvl="3" w:tplc="04090001" w:tentative="1">
+      <w:start w:val="1"/>
+      <w:numFmt w:val="bullet"/>
+      <w:lvlText w:val=""/>
+      <w:lvlJc w:val="left"/>
+      <w:pPr>
+        <w:ind w:left="2880" w:hanging="360"/>
+      </w:pPr>
+      <w:rPr>
+        <w:rFonts w:ascii="Symbol" w:hAnsi="Symbol" w:hint="default"/>
+      </w:rPr>
+    </w:lvl>
+    <w:lvl w:ilvl="4" w:tplc="04090003" w:tentative="1">
+      <w:start w:val="1"/>
+      <w:numFmt w:val="bullet"/>
+      <w:lvlText w:val="o"/>
+      <w:lvlJc w:val="left"/>
+      <w:pPr>
+        <w:ind w:left="3600" w:hanging="360"/>
+      </w:pPr>
+      <w:rPr>
+        <w:rFonts w:ascii="Courier New" w:hAnsi="Courier New" w:cs="Courier New" w:hint="default"/>
+      </w:rPr>
+    </w:lvl>
+    <w:lvl w:ilvl="5" w:tplc="04090005" w:tentative="1">
+      <w:start w:val="1"/>
+      <w:numFmt w:val="bullet"/>
+      <w:lvlText w:val=""/>
+      <w:lvlJc w:val="left"/>
+      <w:pPr>
+        <w:ind w:left="4320" w:hanging="360"/>
+      </w:pPr>
+      <w:rPr>
+        <w:rFonts w:ascii="Wingdings" w:hAnsi="Wingdings" w:hint="default"/>
+      </w:rPr>
+    </w:lvl>
+    <w:lvl w:ilvl="6" w:tplc="04090001" w:tentative="1">
+      <w:start w:val="1"/>
+      <w:numFmt w:val="bullet"/>
+      <w:lvlText w:val=""/>
+      <w:lvlJc w:val="left"/>
+      <w:pPr>
+        <w:ind w:left="5040" w:hanging="360"/>
+      </w:pPr>
+      <w:rPr>
+        <w:rFonts w:ascii="Symbol" w:hAnsi="Symbol" w:hint="default"/>
+      </w:rPr>
+    </w:lvl>
+    <w:lvl w:ilvl="7" w:tplc="04090003" w:tentative="1">
+      <w:start w:val="1"/>
+      <w:numFmt w:val="bullet"/>
+      <w:lvlText w:val="o"/>
+      <w:lvlJc w:val="left"/>
+      <w:pPr>
+        <w:ind w:left="5760" w:hanging="360"/>
+      </w:pPr>
+      <w:rPr>
+        <w:rFonts w:ascii="Courier New" w:hAnsi="Courier New" w:cs="Courier New" w:hint="default"/>
+      </w:rPr>
+    </w:lvl>
+    <w:lvl w:ilvl="8" w:tplc="04090005" w:tentative="1">
+      <w:start w:val="1"/>
+      <w:numFmt w:val="bullet"/>
+      <w:lvlText w:val=""/>
+      <w:lvlJc w:val="left"/>
+      <w:pPr>
+        <w:ind w:left="6480" w:hanging="360"/>
+      </w:pPr>
+      <w:rPr>
+        <w:rFonts w:ascii="Wingdings" w:hAnsi="Wingdings" w:hint="default"/>
+      </w:rPr>
+    </w:lvl>
+  </w:abstractNum>
+  <w:abstractNum w:abstractNumId="2" w15:restartNumberingAfterBreak="0">
     <w:nsid w:val="0B57399C"/>
     <w:multiLevelType w:val="multilevel"/>
     <w:tmpl w:val="9634DB9C"/>
@@ -867,7 +2033,120 @@
       </w:rPr>
     </w:lvl>
   </w:abstractNum>
-  <w:abstractNum w:abstractNumId="2" w15:restartNumberingAfterBreak="0">
+  <w:abstractNum w:abstractNumId="3" w15:restartNumberingAfterBreak="0">
+    <w:nsid w:val="137B7FCF"/>
+    <w:multiLevelType w:val="hybridMultilevel"/>
+    <w:tmpl w:val="EB9C7050"/>
+    <w:lvl w:ilvl="0" w:tplc="04090001">
+      <w:start w:val="1"/>
+      <w:numFmt w:val="bullet"/>
+      <w:lvlText w:val=""/>
+      <w:lvlJc w:val="left"/>
+      <w:pPr>
+        <w:ind w:left="1080" w:hanging="360"/>
+      </w:pPr>
+      <w:rPr>
+        <w:rFonts w:ascii="Symbol" w:hAnsi="Symbol" w:hint="default"/>
+      </w:rPr>
+    </w:lvl>
+    <w:lvl w:ilvl="1" w:tplc="04090003" w:tentative="1">
+      <w:start w:val="1"/>
+      <w:numFmt w:val="bullet"/>
+      <w:lvlText w:val="o"/>
+      <w:lvlJc w:val="left"/>
+      <w:pPr>
+        <w:ind w:left="1800" w:hanging="360"/>
+      </w:pPr>
+      <w:rPr>
+        <w:rFonts w:ascii="Courier New" w:hAnsi="Courier New" w:cs="Courier New" w:hint="default"/>
+      </w:rPr>
+    </w:lvl>
+    <w:lvl w:ilvl="2" w:tplc="04090005" w:tentative="1">
+      <w:start w:val="1"/>
+      <w:numFmt w:val="bullet"/>
+      <w:lvlText w:val=""/>
+      <w:lvlJc w:val="left"/>
+      <w:pPr>
+        <w:ind w:left="2520" w:hanging="360"/>
+      </w:pPr>
+      <w:rPr>
+        <w:rFonts w:ascii="Wingdings" w:hAnsi="Wingdings" w:hint="default"/>
+      </w:rPr>
+    </w:lvl>
+    <w:lvl w:ilvl="3" w:tplc="04090001" w:tentative="1">
+      <w:start w:val="1"/>
+      <w:numFmt w:val="bullet"/>
+      <w:lvlText w:val=""/>
+      <w:lvlJc w:val="left"/>
+      <w:pPr>
+        <w:ind w:left="3240" w:hanging="360"/>
+      </w:pPr>
+      <w:rPr>
+        <w:rFonts w:ascii="Symbol" w:hAnsi="Symbol" w:hint="default"/>
+      </w:rPr>
+    </w:lvl>
+    <w:lvl w:ilvl="4" w:tplc="04090003" w:tentative="1">
+      <w:start w:val="1"/>
+      <w:numFmt w:val="bullet"/>
+      <w:lvlText w:val="o"/>
+      <w:lvlJc w:val="left"/>
+      <w:pPr>
+        <w:ind w:left="3960" w:hanging="360"/>
+      </w:pPr>
+      <w:rPr>
+        <w:rFonts w:ascii="Courier New" w:hAnsi="Courier New" w:cs="Courier New" w:hint="default"/>
+      </w:rPr>
+    </w:lvl>
+    <w:lvl w:ilvl="5" w:tplc="04090005" w:tentative="1">
+      <w:start w:val="1"/>
+      <w:numFmt w:val="bullet"/>
+      <w:lvlText w:val=""/>
+      <w:lvlJc w:val="left"/>
+      <w:pPr>
+        <w:ind w:left="4680" w:hanging="360"/>
+      </w:pPr>
+      <w:rPr>
+        <w:rFonts w:ascii="Wingdings" w:hAnsi="Wingdings" w:hint="default"/>
+      </w:rPr>
+    </w:lvl>
+    <w:lvl w:ilvl="6" w:tplc="04090001" w:tentative="1">
+      <w:start w:val="1"/>
+      <w:numFmt w:val="bullet"/>
+      <w:lvlText w:val=""/>
+      <w:lvlJc w:val="left"/>
+      <w:pPr>
+        <w:ind w:left="5400" w:hanging="360"/>
+      </w:pPr>
+      <w:rPr>
+        <w:rFonts w:ascii="Symbol" w:hAnsi="Symbol" w:hint="default"/>
+      </w:rPr>
+    </w:lvl>
+    <w:lvl w:ilvl="7" w:tplc="04090003" w:tentative="1">
+      <w:start w:val="1"/>
+      <w:numFmt w:val="bullet"/>
+      <w:lvlText w:val="o"/>
+      <w:lvlJc w:val="left"/>
+      <w:pPr>
+        <w:ind w:left="6120" w:hanging="360"/>
+      </w:pPr>
+      <w:rPr>
+        <w:rFonts w:ascii="Courier New" w:hAnsi="Courier New" w:cs="Courier New" w:hint="default"/>
+      </w:rPr>
+    </w:lvl>
+    <w:lvl w:ilvl="8" w:tplc="04090005" w:tentative="1">
+      <w:start w:val="1"/>
+      <w:numFmt w:val="bullet"/>
+      <w:lvlText w:val=""/>
+      <w:lvlJc w:val="left"/>
+      <w:pPr>
+        <w:ind w:left="6840" w:hanging="360"/>
+      </w:pPr>
+      <w:rPr>
+        <w:rFonts w:ascii="Wingdings" w:hAnsi="Wingdings" w:hint="default"/>
+      </w:rPr>
+    </w:lvl>
+  </w:abstractNum>
+  <w:abstractNum w:abstractNumId="4" w15:restartNumberingAfterBreak="0">
     <w:nsid w:val="158F35D6"/>
     <w:multiLevelType w:val="multilevel"/>
     <w:tmpl w:val="1F7C26AA"/>
@@ -1016,7 +2295,7 @@
       </w:rPr>
     </w:lvl>
   </w:abstractNum>
-  <w:abstractNum w:abstractNumId="3" w15:restartNumberingAfterBreak="0">
+  <w:abstractNum w:abstractNumId="5" w15:restartNumberingAfterBreak="0">
     <w:nsid w:val="181473F8"/>
     <w:multiLevelType w:val="multilevel"/>
     <w:tmpl w:val="60D65098"/>
@@ -1165,7 +2444,7 @@
       </w:rPr>
     </w:lvl>
   </w:abstractNum>
-  <w:abstractNum w:abstractNumId="4" w15:restartNumberingAfterBreak="0">
+  <w:abstractNum w:abstractNumId="6" w15:restartNumberingAfterBreak="0">
     <w:nsid w:val="1BC22760"/>
     <w:multiLevelType w:val="multilevel"/>
     <w:tmpl w:val="AF96B1CC"/>
@@ -1314,7 +2593,7 @@
       </w:rPr>
     </w:lvl>
   </w:abstractNum>
-  <w:abstractNum w:abstractNumId="5" w15:restartNumberingAfterBreak="0">
+  <w:abstractNum w:abstractNumId="7" w15:restartNumberingAfterBreak="0">
     <w:nsid w:val="1E8644A2"/>
     <w:multiLevelType w:val="multilevel"/>
     <w:tmpl w:val="85185F60"/>
@@ -1463,7 +2742,7 @@
       </w:rPr>
     </w:lvl>
   </w:abstractNum>
-  <w:abstractNum w:abstractNumId="6" w15:restartNumberingAfterBreak="0">
+  <w:abstractNum w:abstractNumId="8" w15:restartNumberingAfterBreak="0">
     <w:nsid w:val="206E53D9"/>
     <w:multiLevelType w:val="hybridMultilevel"/>
     <w:tmpl w:val="FFAE7B7C"/>
@@ -1552,7 +2831,120 @@
       </w:pPr>
     </w:lvl>
   </w:abstractNum>
-  <w:abstractNum w:abstractNumId="7" w15:restartNumberingAfterBreak="0">
+  <w:abstractNum w:abstractNumId="9" w15:restartNumberingAfterBreak="0">
+    <w:nsid w:val="238B3590"/>
+    <w:multiLevelType w:val="hybridMultilevel"/>
+    <w:tmpl w:val="3D10F96E"/>
+    <w:lvl w:ilvl="0" w:tplc="04090001">
+      <w:start w:val="1"/>
+      <w:numFmt w:val="bullet"/>
+      <w:lvlText w:val=""/>
+      <w:lvlJc w:val="left"/>
+      <w:pPr>
+        <w:ind w:left="1080" w:hanging="360"/>
+      </w:pPr>
+      <w:rPr>
+        <w:rFonts w:ascii="Symbol" w:hAnsi="Symbol" w:hint="default"/>
+      </w:rPr>
+    </w:lvl>
+    <w:lvl w:ilvl="1" w:tplc="04090003" w:tentative="1">
+      <w:start w:val="1"/>
+      <w:numFmt w:val="bullet"/>
+      <w:lvlText w:val="o"/>
+      <w:lvlJc w:val="left"/>
+      <w:pPr>
+        <w:ind w:left="1800" w:hanging="360"/>
+      </w:pPr>
+      <w:rPr>
+        <w:rFonts w:ascii="Courier New" w:hAnsi="Courier New" w:cs="Courier New" w:hint="default"/>
+      </w:rPr>
+    </w:lvl>
+    <w:lvl w:ilvl="2" w:tplc="04090005" w:tentative="1">
+      <w:start w:val="1"/>
+      <w:numFmt w:val="bullet"/>
+      <w:lvlText w:val=""/>
+      <w:lvlJc w:val="left"/>
+      <w:pPr>
+        <w:ind w:left="2520" w:hanging="360"/>
+      </w:pPr>
+      <w:rPr>
+        <w:rFonts w:ascii="Wingdings" w:hAnsi="Wingdings" w:hint="default"/>
+      </w:rPr>
+    </w:lvl>
+    <w:lvl w:ilvl="3" w:tplc="04090001" w:tentative="1">
+      <w:start w:val="1"/>
+      <w:numFmt w:val="bullet"/>
+      <w:lvlText w:val=""/>
+      <w:lvlJc w:val="left"/>
+      <w:pPr>
+        <w:ind w:left="3240" w:hanging="360"/>
+      </w:pPr>
+      <w:rPr>
+        <w:rFonts w:ascii="Symbol" w:hAnsi="Symbol" w:hint="default"/>
+      </w:rPr>
+    </w:lvl>
+    <w:lvl w:ilvl="4" w:tplc="04090003" w:tentative="1">
+      <w:start w:val="1"/>
+      <w:numFmt w:val="bullet"/>
+      <w:lvlText w:val="o"/>
+      <w:lvlJc w:val="left"/>
+      <w:pPr>
+        <w:ind w:left="3960" w:hanging="360"/>
+      </w:pPr>
+      <w:rPr>
+        <w:rFonts w:ascii="Courier New" w:hAnsi="Courier New" w:cs="Courier New" w:hint="default"/>
+      </w:rPr>
+    </w:lvl>
+    <w:lvl w:ilvl="5" w:tplc="04090005" w:tentative="1">
+      <w:start w:val="1"/>
+      <w:numFmt w:val="bullet"/>
+      <w:lvlText w:val=""/>
+      <w:lvlJc w:val="left"/>
+      <w:pPr>
+        <w:ind w:left="4680" w:hanging="360"/>
+      </w:pPr>
+      <w:rPr>
+        <w:rFonts w:ascii="Wingdings" w:hAnsi="Wingdings" w:hint="default"/>
+      </w:rPr>
+    </w:lvl>
+    <w:lvl w:ilvl="6" w:tplc="04090001" w:tentative="1">
+      <w:start w:val="1"/>
+      <w:numFmt w:val="bullet"/>
+      <w:lvlText w:val=""/>
+      <w:lvlJc w:val="left"/>
+      <w:pPr>
+        <w:ind w:left="5400" w:hanging="360"/>
+      </w:pPr>
+      <w:rPr>
+        <w:rFonts w:ascii="Symbol" w:hAnsi="Symbol" w:hint="default"/>
+      </w:rPr>
+    </w:lvl>
+    <w:lvl w:ilvl="7" w:tplc="04090003" w:tentative="1">
+      <w:start w:val="1"/>
+      <w:numFmt w:val="bullet"/>
+      <w:lvlText w:val="o"/>
+      <w:lvlJc w:val="left"/>
+      <w:pPr>
+        <w:ind w:left="6120" w:hanging="360"/>
+      </w:pPr>
+      <w:rPr>
+        <w:rFonts w:ascii="Courier New" w:hAnsi="Courier New" w:cs="Courier New" w:hint="default"/>
+      </w:rPr>
+    </w:lvl>
+    <w:lvl w:ilvl="8" w:tplc="04090005" w:tentative="1">
+      <w:start w:val="1"/>
+      <w:numFmt w:val="bullet"/>
+      <w:lvlText w:val=""/>
+      <w:lvlJc w:val="left"/>
+      <w:pPr>
+        <w:ind w:left="6840" w:hanging="360"/>
+      </w:pPr>
+      <w:rPr>
+        <w:rFonts w:ascii="Wingdings" w:hAnsi="Wingdings" w:hint="default"/>
+      </w:rPr>
+    </w:lvl>
+  </w:abstractNum>
+  <w:abstractNum w:abstractNumId="10" w15:restartNumberingAfterBreak="0">
     <w:nsid w:val="27970F76"/>
     <w:multiLevelType w:val="multilevel"/>
     <w:tmpl w:val="A77A96F2"/>
@@ -1701,7 +3093,120 @@
       </w:rPr>
     </w:lvl>
   </w:abstractNum>
-  <w:abstractNum w:abstractNumId="8" w15:restartNumberingAfterBreak="0">
+  <w:abstractNum w:abstractNumId="11" w15:restartNumberingAfterBreak="0">
+    <w:nsid w:val="2A4670F9"/>
+    <w:multiLevelType w:val="hybridMultilevel"/>
+    <w:tmpl w:val="560C60E0"/>
+    <w:lvl w:ilvl="0" w:tplc="67300F94">
+      <w:start w:val="1"/>
+      <w:numFmt w:val="bullet"/>
+      <w:lvlText w:val=""/>
+      <w:lvlJc w:val="left"/>
+      <w:pPr>
+        <w:ind w:left="720" w:hanging="360"/>
+      </w:pPr>
+      <w:rPr>
+        <w:rFonts w:ascii="Symbol" w:hAnsi="Symbol" w:hint="default"/>
+      </w:rPr>
+    </w:lvl>
+    <w:lvl w:ilvl="1" w:tplc="04090003" w:tentative="1">
+      <w:start w:val="1"/>
+      <w:numFmt w:val="bullet"/>
+      <w:lvlText w:val="o"/>
+      <w:lvlJc w:val="left"/>
+      <w:pPr>
+        <w:ind w:left="1440" w:hanging="360"/>
+      </w:pPr>
+      <w:rPr>
+        <w:rFonts w:ascii="Courier New" w:hAnsi="Courier New" w:cs="Courier New" w:hint="default"/>
+      </w:rPr>
+    </w:lvl>
+    <w:lvl w:ilvl="2" w:tplc="04090005" w:tentative="1">
+      <w:start w:val="1"/>
+      <w:numFmt w:val="bullet"/>
+      <w:lvlText w:val=""/>
+      <w:lvlJc w:val="left"/>
+      <w:pPr>
+        <w:ind w:left="2160" w:hanging="360"/>
+      </w:pPr>
+      <w:rPr>
+        <w:rFonts w:ascii="Wingdings" w:hAnsi="Wingdings" w:hint="default"/>
+      </w:rPr>
+    </w:lvl>
+    <w:lvl w:ilvl="3" w:tplc="04090001" w:tentative="1">
+      <w:start w:val="1"/>
+      <w:numFmt w:val="bullet"/>
+      <w:lvlText w:val=""/>
+      <w:lvlJc w:val="left"/>
+      <w:pPr>
+        <w:ind w:left="2880" w:hanging="360"/>
+      </w:pPr>
+      <w:rPr>
+        <w:rFonts w:ascii="Symbol" w:hAnsi="Symbol" w:hint="default"/>
+      </w:rPr>
+    </w:lvl>
+    <w:lvl w:ilvl="4" w:tplc="04090003" w:tentative="1">
+      <w:start w:val="1"/>
+      <w:numFmt w:val="bullet"/>
+      <w:lvlText w:val="o"/>
+      <w:lvlJc w:val="left"/>
+      <w:pPr>
+        <w:ind w:left="3600" w:hanging="360"/>
+      </w:pPr>
+      <w:rPr>
+        <w:rFonts w:ascii="Courier New" w:hAnsi="Courier New" w:cs="Courier New" w:hint="default"/>
+      </w:rPr>
+    </w:lvl>
+    <w:lvl w:ilvl="5" w:tplc="04090005" w:tentative="1">
+      <w:start w:val="1"/>
+      <w:numFmt w:val="bullet"/>
+      <w:lvlText w:val=""/>
+      <w:lvlJc w:val="left"/>
+      <w:pPr>
+        <w:ind w:left="4320" w:hanging="360"/>
+      </w:pPr>
+      <w:rPr>
+        <w:rFonts w:ascii="Wingdings" w:hAnsi="Wingdings" w:hint="default"/>
+      </w:rPr>
+    </w:lvl>
+    <w:lvl w:ilvl="6" w:tplc="04090001" w:tentative="1">
+      <w:start w:val="1"/>
+      <w:numFmt w:val="bullet"/>
+      <w:lvlText w:val=""/>
+      <w:lvlJc w:val="left"/>
+      <w:pPr>
+        <w:ind w:left="5040" w:hanging="360"/>
+      </w:pPr>
+      <w:rPr>
+        <w:rFonts w:ascii="Symbol" w:hAnsi="Symbol" w:hint="default"/>
+      </w:rPr>
+    </w:lvl>
+    <w:lvl w:ilvl="7" w:tplc="04090003" w:tentative="1">
+      <w:start w:val="1"/>
+      <w:numFmt w:val="bullet"/>
+      <w:lvlText w:val="o"/>
+      <w:lvlJc w:val="left"/>
+      <w:pPr>
+        <w:ind w:left="5760" w:hanging="360"/>
+      </w:pPr>
+      <w:rPr>
+        <w:rFonts w:ascii="Courier New" w:hAnsi="Courier New" w:cs="Courier New" w:hint="default"/>
+      </w:rPr>
+    </w:lvl>
+    <w:lvl w:ilvl="8" w:tplc="04090005" w:tentative="1">
+      <w:start w:val="1"/>
+      <w:numFmt w:val="bullet"/>
+      <w:lvlText w:val=""/>
+      <w:lvlJc w:val="left"/>
+      <w:pPr>
+        <w:ind w:left="6480" w:hanging="360"/>
+      </w:pPr>
+      <w:rPr>
+        <w:rFonts w:ascii="Wingdings" w:hAnsi="Wingdings" w:hint="default"/>
+      </w:rPr>
+    </w:lvl>
+  </w:abstractNum>
+  <w:abstractNum w:abstractNumId="12" w15:restartNumberingAfterBreak="0">
     <w:nsid w:val="2BE40EB2"/>
     <w:multiLevelType w:val="hybridMultilevel"/>
     <w:tmpl w:val="42866562"/>
@@ -1790,7 +3295,7 @@
       </w:pPr>
     </w:lvl>
   </w:abstractNum>
-  <w:abstractNum w:abstractNumId="9" w15:restartNumberingAfterBreak="0">
+  <w:abstractNum w:abstractNumId="13" w15:restartNumberingAfterBreak="0">
     <w:nsid w:val="2F517210"/>
     <w:multiLevelType w:val="multilevel"/>
     <w:tmpl w:val="1E2E38D0"/>
@@ -1939,7 +3444,7 @@
       </w:rPr>
     </w:lvl>
   </w:abstractNum>
-  <w:abstractNum w:abstractNumId="10" w15:restartNumberingAfterBreak="0">
+  <w:abstractNum w:abstractNumId="14" w15:restartNumberingAfterBreak="0">
     <w:nsid w:val="38333E00"/>
     <w:multiLevelType w:val="multilevel"/>
     <w:tmpl w:val="6CB6F2DA"/>
@@ -2088,7 +3593,7 @@
       </w:rPr>
     </w:lvl>
   </w:abstractNum>
-  <w:abstractNum w:abstractNumId="11" w15:restartNumberingAfterBreak="0">
+  <w:abstractNum w:abstractNumId="15" w15:restartNumberingAfterBreak="0">
     <w:nsid w:val="5194521D"/>
     <w:multiLevelType w:val="multilevel"/>
     <w:tmpl w:val="AEC40BE8"/>
@@ -2237,7 +3742,120 @@
       </w:rPr>
     </w:lvl>
   </w:abstractNum>
-  <w:abstractNum w:abstractNumId="12" w15:restartNumberingAfterBreak="0">
+  <w:abstractNum w:abstractNumId="16" w15:restartNumberingAfterBreak="0">
+    <w:nsid w:val="548E0761"/>
+    <w:multiLevelType w:val="hybridMultilevel"/>
+    <w:tmpl w:val="7E0047EA"/>
+    <w:lvl w:ilvl="0" w:tplc="04090001">
+      <w:start w:val="1"/>
+      <w:numFmt w:val="bullet"/>
+      <w:lvlText w:val=""/>
+      <w:lvlJc w:val="left"/>
+      <w:pPr>
+        <w:ind w:left="1080" w:hanging="360"/>
+      </w:pPr>
+      <w:rPr>
+        <w:rFonts w:ascii="Symbol" w:hAnsi="Symbol" w:hint="default"/>
+      </w:rPr>
+    </w:lvl>
+    <w:lvl w:ilvl="1" w:tplc="04090003" w:tentative="1">
+      <w:start w:val="1"/>
+      <w:numFmt w:val="bullet"/>
+      <w:lvlText w:val="o"/>
+      <w:lvlJc w:val="left"/>
+      <w:pPr>
+        <w:ind w:left="1800" w:hanging="360"/>
+      </w:pPr>
+      <w:rPr>
+        <w:rFonts w:ascii="Courier New" w:hAnsi="Courier New" w:cs="Courier New" w:hint="default"/>
+      </w:rPr>
+    </w:lvl>
+    <w:lvl w:ilvl="2" w:tplc="04090005" w:tentative="1">
+      <w:start w:val="1"/>
+      <w:numFmt w:val="bullet"/>
+      <w:lvlText w:val=""/>
+      <w:lvlJc w:val="left"/>
+      <w:pPr>
+        <w:ind w:left="2520" w:hanging="360"/>
+      </w:pPr>
+      <w:rPr>
+        <w:rFonts w:ascii="Wingdings" w:hAnsi="Wingdings" w:hint="default"/>
+      </w:rPr>
+    </w:lvl>
+    <w:lvl w:ilvl="3" w:tplc="04090001" w:tentative="1">
+      <w:start w:val="1"/>
+      <w:numFmt w:val="bullet"/>
+      <w:lvlText w:val=""/>
+      <w:lvlJc w:val="left"/>
+      <w:pPr>
+        <w:ind w:left="3240" w:hanging="360"/>
+      </w:pPr>
+      <w:rPr>
+        <w:rFonts w:ascii="Symbol" w:hAnsi="Symbol" w:hint="default"/>
+      </w:rPr>
+    </w:lvl>
+    <w:lvl w:ilvl="4" w:tplc="04090003" w:tentative="1">
+      <w:start w:val="1"/>
+      <w:numFmt w:val="bullet"/>
+      <w:lvlText w:val="o"/>
+      <w:lvlJc w:val="left"/>
+      <w:pPr>
+        <w:ind w:left="3960" w:hanging="360"/>
+      </w:pPr>
+      <w:rPr>
+        <w:rFonts w:ascii="Courier New" w:hAnsi="Courier New" w:cs="Courier New" w:hint="default"/>
+      </w:rPr>
+    </w:lvl>
+    <w:lvl w:ilvl="5" w:tplc="04090005" w:tentative="1">
+      <w:start w:val="1"/>
+      <w:numFmt w:val="bullet"/>
+      <w:lvlText w:val=""/>
+      <w:lvlJc w:val="left"/>
+      <w:pPr>
+        <w:ind w:left="4680" w:hanging="360"/>
+      </w:pPr>
+      <w:rPr>
+        <w:rFonts w:ascii="Wingdings" w:hAnsi="Wingdings" w:hint="default"/>
+      </w:rPr>
+    </w:lvl>
+    <w:lvl w:ilvl="6" w:tplc="04090001" w:tentative="1">
+      <w:start w:val="1"/>
+      <w:numFmt w:val="bullet"/>
+      <w:lvlText w:val=""/>
+      <w:lvlJc w:val="left"/>
+      <w:pPr>
+        <w:ind w:left="5400" w:hanging="360"/>
+      </w:pPr>
+      <w:rPr>
+        <w:rFonts w:ascii="Symbol" w:hAnsi="Symbol" w:hint="default"/>
+      </w:rPr>
+    </w:lvl>
+    <w:lvl w:ilvl="7" w:tplc="04090003" w:tentative="1">
+      <w:start w:val="1"/>
+      <w:numFmt w:val="bullet"/>
+      <w:lvlText w:val="o"/>
+      <w:lvlJc w:val="left"/>
+      <w:pPr>
+        <w:ind w:left="6120" w:hanging="360"/>
+      </w:pPr>
+      <w:rPr>
+        <w:rFonts w:ascii="Courier New" w:hAnsi="Courier New" w:cs="Courier New" w:hint="default"/>
+      </w:rPr>
+    </w:lvl>
+    <w:lvl w:ilvl="8" w:tplc="04090005" w:tentative="1">
+      <w:start w:val="1"/>
+      <w:numFmt w:val="bullet"/>
+      <w:lvlText w:val=""/>
+      <w:lvlJc w:val="left"/>
+      <w:pPr>
+        <w:ind w:left="6840" w:hanging="360"/>
+      </w:pPr>
+      <w:rPr>
+        <w:rFonts w:ascii="Wingdings" w:hAnsi="Wingdings" w:hint="default"/>
+      </w:rPr>
+    </w:lvl>
+  </w:abstractNum>
+  <w:abstractNum w:abstractNumId="17" w15:restartNumberingAfterBreak="0">
     <w:nsid w:val="57040700"/>
     <w:multiLevelType w:val="multilevel"/>
     <w:tmpl w:val="505A004E"/>
@@ -2386,7 +4004,7 @@
       </w:rPr>
     </w:lvl>
   </w:abstractNum>
-  <w:abstractNum w:abstractNumId="13" w15:restartNumberingAfterBreak="0">
+  <w:abstractNum w:abstractNumId="18" w15:restartNumberingAfterBreak="0">
     <w:nsid w:val="58D65DE0"/>
     <w:multiLevelType w:val="multilevel"/>
     <w:tmpl w:val="3258CC4A"/>
@@ -2535,7 +4153,346 @@
       </w:rPr>
     </w:lvl>
   </w:abstractNum>
-  <w:abstractNum w:abstractNumId="14" w15:restartNumberingAfterBreak="0">
+  <w:abstractNum w:abstractNumId="19" w15:restartNumberingAfterBreak="0">
+    <w:nsid w:val="5EE240C3"/>
+    <w:multiLevelType w:val="hybridMultilevel"/>
+    <w:tmpl w:val="5F3AAF5A"/>
+    <w:lvl w:ilvl="0" w:tplc="04090001">
+      <w:start w:val="1"/>
+      <w:numFmt w:val="bullet"/>
+      <w:lvlText w:val=""/>
+      <w:lvlJc w:val="left"/>
+      <w:pPr>
+        <w:ind w:left="1080" w:hanging="360"/>
+      </w:pPr>
+      <w:rPr>
+        <w:rFonts w:ascii="Symbol" w:hAnsi="Symbol" w:hint="default"/>
+      </w:rPr>
+    </w:lvl>
+    <w:lvl w:ilvl="1" w:tplc="04090003" w:tentative="1">
+      <w:start w:val="1"/>
+      <w:numFmt w:val="bullet"/>
+      <w:lvlText w:val="o"/>
+      <w:lvlJc w:val="left"/>
+      <w:pPr>
+        <w:ind w:left="1800" w:hanging="360"/>
+      </w:pPr>
+      <w:rPr>
+        <w:rFonts w:ascii="Courier New" w:hAnsi="Courier New" w:cs="Courier New" w:hint="default"/>
+      </w:rPr>
+    </w:lvl>
+    <w:lvl w:ilvl="2" w:tplc="04090005" w:tentative="1">
+      <w:start w:val="1"/>
+      <w:numFmt w:val="bullet"/>
+      <w:lvlText w:val=""/>
+      <w:lvlJc w:val="left"/>
+      <w:pPr>
+        <w:ind w:left="2520" w:hanging="360"/>
+      </w:pPr>
+      <w:rPr>
+        <w:rFonts w:ascii="Wingdings" w:hAnsi="Wingdings" w:hint="default"/>
+      </w:rPr>
+    </w:lvl>
+    <w:lvl w:ilvl="3" w:tplc="04090001" w:tentative="1">
+      <w:start w:val="1"/>
+      <w:numFmt w:val="bullet"/>
+      <w:lvlText w:val=""/>
+      <w:lvlJc w:val="left"/>
+      <w:pPr>
+        <w:ind w:left="3240" w:hanging="360"/>
+      </w:pPr>
+      <w:rPr>
+        <w:rFonts w:ascii="Symbol" w:hAnsi="Symbol" w:hint="default"/>
+      </w:rPr>
+    </w:lvl>
+    <w:lvl w:ilvl="4" w:tplc="04090003" w:tentative="1">
+      <w:start w:val="1"/>
+      <w:numFmt w:val="bullet"/>
+      <w:lvlText w:val="o"/>
+      <w:lvlJc w:val="left"/>
+      <w:pPr>
+        <w:ind w:left="3960" w:hanging="360"/>
+      </w:pPr>
+      <w:rPr>
+        <w:rFonts w:ascii="Courier New" w:hAnsi="Courier New" w:cs="Courier New" w:hint="default"/>
+      </w:rPr>
+    </w:lvl>
+    <w:lvl w:ilvl="5" w:tplc="04090005" w:tentative="1">
+      <w:start w:val="1"/>
+      <w:numFmt w:val="bullet"/>
+      <w:lvlText w:val=""/>
+      <w:lvlJc w:val="left"/>
+      <w:pPr>
+        <w:ind w:left="4680" w:hanging="360"/>
+      </w:pPr>
+      <w:rPr>
+        <w:rFonts w:ascii="Wingdings" w:hAnsi="Wingdings" w:hint="default"/>
+      </w:rPr>
+    </w:lvl>
+    <w:lvl w:ilvl="6" w:tplc="04090001" w:tentative="1">
+      <w:start w:val="1"/>
+      <w:numFmt w:val="bullet"/>
+      <w:lvlText w:val=""/>
+      <w:lvlJc w:val="left"/>
+      <w:pPr>
+        <w:ind w:left="5400" w:hanging="360"/>
+      </w:pPr>
+      <w:rPr>
+        <w:rFonts w:ascii="Symbol" w:hAnsi="Symbol" w:hint="default"/>
+      </w:rPr>
+    </w:lvl>
+    <w:lvl w:ilvl="7" w:tplc="04090003" w:tentative="1">
+      <w:start w:val="1"/>
+      <w:numFmt w:val="bullet"/>
+      <w:lvlText w:val="o"/>
+      <w:lvlJc w:val="left"/>
+      <w:pPr>
+        <w:ind w:left="6120" w:hanging="360"/>
+      </w:pPr>
+      <w:rPr>
+        <w:rFonts w:ascii="Courier New" w:hAnsi="Courier New" w:cs="Courier New" w:hint="default"/>
+      </w:rPr>
+    </w:lvl>
+    <w:lvl w:ilvl="8" w:tplc="04090005" w:tentative="1">
+      <w:start w:val="1"/>
+      <w:numFmt w:val="bullet"/>
+      <w:lvlText w:val=""/>
+      <w:lvlJc w:val="left"/>
+      <w:pPr>
+        <w:ind w:left="6840" w:hanging="360"/>
+      </w:pPr>
+      <w:rPr>
+        <w:rFonts w:ascii="Wingdings" w:hAnsi="Wingdings" w:hint="default"/>
+      </w:rPr>
+    </w:lvl>
+  </w:abstractNum>
+  <w:abstractNum w:abstractNumId="20" w15:restartNumberingAfterBreak="0">
+    <w:nsid w:val="60AF69A7"/>
+    <w:multiLevelType w:val="hybridMultilevel"/>
+    <w:tmpl w:val="D714C19A"/>
+    <w:lvl w:ilvl="0" w:tplc="04090001">
+      <w:start w:val="1"/>
+      <w:numFmt w:val="bullet"/>
+      <w:lvlText w:val=""/>
+      <w:lvlJc w:val="left"/>
+      <w:pPr>
+        <w:ind w:left="1080" w:hanging="360"/>
+      </w:pPr>
+      <w:rPr>
+        <w:rFonts w:ascii="Symbol" w:hAnsi="Symbol" w:hint="default"/>
+      </w:rPr>
+    </w:lvl>
+    <w:lvl w:ilvl="1" w:tplc="04090003" w:tentative="1">
+      <w:start w:val="1"/>
+      <w:numFmt w:val="bullet"/>
+      <w:lvlText w:val="o"/>
+      <w:lvlJc w:val="left"/>
+      <w:pPr>
+        <w:ind w:left="1800" w:hanging="360"/>
+      </w:pPr>
+      <w:rPr>
+        <w:rFonts w:ascii="Courier New" w:hAnsi="Courier New" w:cs="Courier New" w:hint="default"/>
+      </w:rPr>
+    </w:lvl>
+    <w:lvl w:ilvl="2" w:tplc="04090005" w:tentative="1">
+      <w:start w:val="1"/>
+      <w:numFmt w:val="bullet"/>
+      <w:lvlText w:val=""/>
+      <w:lvlJc w:val="left"/>
+      <w:pPr>
+        <w:ind w:left="2520" w:hanging="360"/>
+      </w:pPr>
+      <w:rPr>
+        <w:rFonts w:ascii="Wingdings" w:hAnsi="Wingdings" w:hint="default"/>
+      </w:rPr>
+    </w:lvl>
+    <w:lvl w:ilvl="3" w:tplc="04090001" w:tentative="1">
+      <w:start w:val="1"/>
+      <w:numFmt w:val="bullet"/>
+      <w:lvlText w:val=""/>
+      <w:lvlJc w:val="left"/>
+      <w:pPr>
+        <w:ind w:left="3240" w:hanging="360"/>
+      </w:pPr>
+      <w:rPr>
+        <w:rFonts w:ascii="Symbol" w:hAnsi="Symbol" w:hint="default"/>
+      </w:rPr>
+    </w:lvl>
+    <w:lvl w:ilvl="4" w:tplc="04090003" w:tentative="1">
+      <w:start w:val="1"/>
+      <w:numFmt w:val="bullet"/>
+      <w:lvlText w:val="o"/>
+      <w:lvlJc w:val="left"/>
+      <w:pPr>
+        <w:ind w:left="3960" w:hanging="360"/>
+      </w:pPr>
+      <w:rPr>
+        <w:rFonts w:ascii="Courier New" w:hAnsi="Courier New" w:cs="Courier New" w:hint="default"/>
+      </w:rPr>
+    </w:lvl>
+    <w:lvl w:ilvl="5" w:tplc="04090005" w:tentative="1">
+      <w:start w:val="1"/>
+      <w:numFmt w:val="bullet"/>
+      <w:lvlText w:val=""/>
+      <w:lvlJc w:val="left"/>
+      <w:pPr>
+        <w:ind w:left="4680" w:hanging="360"/>
+      </w:pPr>
+      <w:rPr>
+        <w:rFonts w:ascii="Wingdings" w:hAnsi="Wingdings" w:hint="default"/>
+      </w:rPr>
+    </w:lvl>
+    <w:lvl w:ilvl="6" w:tplc="04090001" w:tentative="1">
+      <w:start w:val="1"/>
+      <w:numFmt w:val="bullet"/>
+      <w:lvlText w:val=""/>
+      <w:lvlJc w:val="left"/>
+      <w:pPr>
+        <w:ind w:left="5400" w:hanging="360"/>
+      </w:pPr>
+      <w:rPr>
+        <w:rFonts w:ascii="Symbol" w:hAnsi="Symbol" w:hint="default"/>
+      </w:rPr>
+    </w:lvl>
+    <w:lvl w:ilvl="7" w:tplc="04090003" w:tentative="1">
+      <w:start w:val="1"/>
+      <w:numFmt w:val="bullet"/>
+      <w:lvlText w:val="o"/>
+      <w:lvlJc w:val="left"/>
+      <w:pPr>
+        <w:ind w:left="6120" w:hanging="360"/>
+      </w:pPr>
+      <w:rPr>
+        <w:rFonts w:ascii="Courier New" w:hAnsi="Courier New" w:cs="Courier New" w:hint="default"/>
+      </w:rPr>
+    </w:lvl>
+    <w:lvl w:ilvl="8" w:tplc="04090005" w:tentative="1">
+      <w:start w:val="1"/>
+      <w:numFmt w:val="bullet"/>
+      <w:lvlText w:val=""/>
+      <w:lvlJc w:val="left"/>
+      <w:pPr>
+        <w:ind w:left="6840" w:hanging="360"/>
+      </w:pPr>
+      <w:rPr>
+        <w:rFonts w:ascii="Wingdings" w:hAnsi="Wingdings" w:hint="default"/>
+      </w:rPr>
+    </w:lvl>
+  </w:abstractNum>
+  <w:abstractNum w:abstractNumId="21" w15:restartNumberingAfterBreak="0">
+    <w:nsid w:val="62825A0A"/>
+    <w:multiLevelType w:val="hybridMultilevel"/>
+    <w:tmpl w:val="D78003E0"/>
+    <w:lvl w:ilvl="0" w:tplc="67300F94">
+      <w:start w:val="1"/>
+      <w:numFmt w:val="bullet"/>
+      <w:lvlText w:val=""/>
+      <w:lvlJc w:val="left"/>
+      <w:pPr>
+        <w:ind w:left="720" w:hanging="360"/>
+      </w:pPr>
+      <w:rPr>
+        <w:rFonts w:ascii="Symbol" w:hAnsi="Symbol" w:hint="default"/>
+      </w:rPr>
+    </w:lvl>
+    <w:lvl w:ilvl="1" w:tplc="04090003" w:tentative="1">
+      <w:start w:val="1"/>
+      <w:numFmt w:val="bullet"/>
+      <w:lvlText w:val="o"/>
+      <w:lvlJc w:val="left"/>
+      <w:pPr>
+        <w:ind w:left="1440" w:hanging="360"/>
+      </w:pPr>
+      <w:rPr>
+        <w:rFonts w:ascii="Courier New" w:hAnsi="Courier New" w:cs="Courier New" w:hint="default"/>
+      </w:rPr>
+    </w:lvl>
+    <w:lvl w:ilvl="2" w:tplc="04090005" w:tentative="1">
+      <w:start w:val="1"/>
+      <w:numFmt w:val="bullet"/>
+      <w:lvlText w:val=""/>
+      <w:lvlJc w:val="left"/>
+      <w:pPr>
+        <w:ind w:left="2160" w:hanging="360"/>
+      </w:pPr>
+      <w:rPr>
+        <w:rFonts w:ascii="Wingdings" w:hAnsi="Wingdings" w:hint="default"/>
+      </w:rPr>
+    </w:lvl>
+    <w:lvl w:ilvl="3" w:tplc="04090001" w:tentative="1">
+      <w:start w:val="1"/>
+      <w:numFmt w:val="bullet"/>
+      <w:lvlText w:val=""/>
+      <w:lvlJc w:val="left"/>
+      <w:pPr>
+        <w:ind w:left="2880" w:hanging="360"/>
+      </w:pPr>
+      <w:rPr>
+        <w:rFonts w:ascii="Symbol" w:hAnsi="Symbol" w:hint="default"/>
+      </w:rPr>
+    </w:lvl>
+    <w:lvl w:ilvl="4" w:tplc="04090003" w:tentative="1">
+      <w:start w:val="1"/>
+      <w:numFmt w:val="bullet"/>
+      <w:lvlText w:val="o"/>
+      <w:lvlJc w:val="left"/>
+      <w:pPr>
+        <w:ind w:left="3600" w:hanging="360"/>
+      </w:pPr>
+      <w:rPr>
+        <w:rFonts w:ascii="Courier New" w:hAnsi="Courier New" w:cs="Courier New" w:hint="default"/>
+      </w:rPr>
+    </w:lvl>
+    <w:lvl w:ilvl="5" w:tplc="04090005" w:tentative="1">
+      <w:start w:val="1"/>
+      <w:numFmt w:val="bullet"/>
+      <w:lvlText w:val=""/>
+      <w:lvlJc w:val="left"/>
+      <w:pPr>
+        <w:ind w:left="4320" w:hanging="360"/>
+      </w:pPr>
+      <w:rPr>
+        <w:rFonts w:ascii="Wingdings" w:hAnsi="Wingdings" w:hint="default"/>
+      </w:rPr>
+    </w:lvl>
+    <w:lvl w:ilvl="6" w:tplc="04090001" w:tentative="1">
+      <w:start w:val="1"/>
+      <w:numFmt w:val="bullet"/>
+      <w:lvlText w:val=""/>
+      <w:lvlJc w:val="left"/>
+      <w:pPr>
+        <w:ind w:left="5040" w:hanging="360"/>
+      </w:pPr>
+      <w:rPr>
+        <w:rFonts w:ascii="Symbol" w:hAnsi="Symbol" w:hint="default"/>
+      </w:rPr>
+    </w:lvl>
+    <w:lvl w:ilvl="7" w:tplc="04090003" w:tentative="1">
+      <w:start w:val="1"/>
+      <w:numFmt w:val="bullet"/>
+      <w:lvlText w:val="o"/>
+      <w:lvlJc w:val="left"/>
+      <w:pPr>
+        <w:ind w:left="5760" w:hanging="360"/>
+      </w:pPr>
+      <w:rPr>
+        <w:rFonts w:ascii="Courier New" w:hAnsi="Courier New" w:cs="Courier New" w:hint="default"/>
+      </w:rPr>
+    </w:lvl>
+    <w:lvl w:ilvl="8" w:tplc="04090005" w:tentative="1">
+      <w:start w:val="1"/>
+      <w:numFmt w:val="bullet"/>
+      <w:lvlText w:val=""/>
+      <w:lvlJc w:val="left"/>
+      <w:pPr>
+        <w:ind w:left="6480" w:hanging="360"/>
+      </w:pPr>
+      <w:rPr>
+        <w:rFonts w:ascii="Wingdings" w:hAnsi="Wingdings" w:hint="default"/>
+      </w:rPr>
+    </w:lvl>
+  </w:abstractNum>
+  <w:abstractNum w:abstractNumId="22" w15:restartNumberingAfterBreak="0">
     <w:nsid w:val="6F0C62B9"/>
     <w:multiLevelType w:val="multilevel"/>
     <w:tmpl w:val="5AE0C61A"/>
@@ -2684,50 +4641,306 @@
       </w:rPr>
     </w:lvl>
   </w:abstractNum>
+  <w:abstractNum w:abstractNumId="23" w15:restartNumberingAfterBreak="0">
+    <w:nsid w:val="7A5C6271"/>
+    <w:multiLevelType w:val="hybridMultilevel"/>
+    <w:tmpl w:val="C7303534"/>
+    <w:lvl w:ilvl="0" w:tplc="04090001">
+      <w:start w:val="1"/>
+      <w:numFmt w:val="bullet"/>
+      <w:lvlText w:val=""/>
+      <w:lvlJc w:val="left"/>
+      <w:pPr>
+        <w:ind w:left="1080" w:hanging="360"/>
+      </w:pPr>
+      <w:rPr>
+        <w:rFonts w:ascii="Symbol" w:hAnsi="Symbol" w:hint="default"/>
+      </w:rPr>
+    </w:lvl>
+    <w:lvl w:ilvl="1" w:tplc="04090003" w:tentative="1">
+      <w:start w:val="1"/>
+      <w:numFmt w:val="bullet"/>
+      <w:lvlText w:val="o"/>
+      <w:lvlJc w:val="left"/>
+      <w:pPr>
+        <w:ind w:left="1800" w:hanging="360"/>
+      </w:pPr>
+      <w:rPr>
+        <w:rFonts w:ascii="Courier New" w:hAnsi="Courier New" w:cs="Courier New" w:hint="default"/>
+      </w:rPr>
+    </w:lvl>
+    <w:lvl w:ilvl="2" w:tplc="04090005" w:tentative="1">
+      <w:start w:val="1"/>
+      <w:numFmt w:val="bullet"/>
+      <w:lvlText w:val=""/>
+      <w:lvlJc w:val="left"/>
+      <w:pPr>
+        <w:ind w:left="2520" w:hanging="360"/>
+      </w:pPr>
+      <w:rPr>
+        <w:rFonts w:ascii="Wingdings" w:hAnsi="Wingdings" w:hint="default"/>
+      </w:rPr>
+    </w:lvl>
+    <w:lvl w:ilvl="3" w:tplc="04090001" w:tentative="1">
+      <w:start w:val="1"/>
+      <w:numFmt w:val="bullet"/>
+      <w:lvlText w:val=""/>
+      <w:lvlJc w:val="left"/>
+      <w:pPr>
+        <w:ind w:left="3240" w:hanging="360"/>
+      </w:pPr>
+      <w:rPr>
+        <w:rFonts w:ascii="Symbol" w:hAnsi="Symbol" w:hint="default"/>
+      </w:rPr>
+    </w:lvl>
+    <w:lvl w:ilvl="4" w:tplc="04090003" w:tentative="1">
+      <w:start w:val="1"/>
+      <w:numFmt w:val="bullet"/>
+      <w:lvlText w:val="o"/>
+      <w:lvlJc w:val="left"/>
+      <w:pPr>
+        <w:ind w:left="3960" w:hanging="360"/>
+      </w:pPr>
+      <w:rPr>
+        <w:rFonts w:ascii="Courier New" w:hAnsi="Courier New" w:cs="Courier New" w:hint="default"/>
+      </w:rPr>
+    </w:lvl>
+    <w:lvl w:ilvl="5" w:tplc="04090005" w:tentative="1">
+      <w:start w:val="1"/>
+      <w:numFmt w:val="bullet"/>
+      <w:lvlText w:val=""/>
+      <w:lvlJc w:val="left"/>
+      <w:pPr>
+        <w:ind w:left="4680" w:hanging="360"/>
+      </w:pPr>
+      <w:rPr>
+        <w:rFonts w:ascii="Wingdings" w:hAnsi="Wingdings" w:hint="default"/>
+      </w:rPr>
+    </w:lvl>
+    <w:lvl w:ilvl="6" w:tplc="04090001" w:tentative="1">
+      <w:start w:val="1"/>
+      <w:numFmt w:val="bullet"/>
+      <w:lvlText w:val=""/>
+      <w:lvlJc w:val="left"/>
+      <w:pPr>
+        <w:ind w:left="5400" w:hanging="360"/>
+      </w:pPr>
+      <w:rPr>
+        <w:rFonts w:ascii="Symbol" w:hAnsi="Symbol" w:hint="default"/>
+      </w:rPr>
+    </w:lvl>
+    <w:lvl w:ilvl="7" w:tplc="04090003" w:tentative="1">
+      <w:start w:val="1"/>
+      <w:numFmt w:val="bullet"/>
+      <w:lvlText w:val="o"/>
+      <w:lvlJc w:val="left"/>
+      <w:pPr>
+        <w:ind w:left="6120" w:hanging="360"/>
+      </w:pPr>
+      <w:rPr>
+        <w:rFonts w:ascii="Courier New" w:hAnsi="Courier New" w:cs="Courier New" w:hint="default"/>
+      </w:rPr>
+    </w:lvl>
+    <w:lvl w:ilvl="8" w:tplc="04090005" w:tentative="1">
+      <w:start w:val="1"/>
+      <w:numFmt w:val="bullet"/>
+      <w:lvlText w:val=""/>
+      <w:lvlJc w:val="left"/>
+      <w:pPr>
+        <w:ind w:left="6840" w:hanging="360"/>
+      </w:pPr>
+      <w:rPr>
+        <w:rFonts w:ascii="Wingdings" w:hAnsi="Wingdings" w:hint="default"/>
+      </w:rPr>
+    </w:lvl>
+  </w:abstractNum>
+  <w:abstractNum w:abstractNumId="24" w15:restartNumberingAfterBreak="0">
+    <w:nsid w:val="7D487B2A"/>
+    <w:multiLevelType w:val="hybridMultilevel"/>
+    <w:tmpl w:val="99DE5CDA"/>
+    <w:lvl w:ilvl="0" w:tplc="04090001">
+      <w:start w:val="1"/>
+      <w:numFmt w:val="bullet"/>
+      <w:lvlText w:val=""/>
+      <w:lvlJc w:val="left"/>
+      <w:pPr>
+        <w:ind w:left="1080" w:hanging="360"/>
+      </w:pPr>
+      <w:rPr>
+        <w:rFonts w:ascii="Symbol" w:hAnsi="Symbol" w:hint="default"/>
+      </w:rPr>
+    </w:lvl>
+    <w:lvl w:ilvl="1" w:tplc="04090003" w:tentative="1">
+      <w:start w:val="1"/>
+      <w:numFmt w:val="bullet"/>
+      <w:lvlText w:val="o"/>
+      <w:lvlJc w:val="left"/>
+      <w:pPr>
+        <w:ind w:left="1800" w:hanging="360"/>
+      </w:pPr>
+      <w:rPr>
+        <w:rFonts w:ascii="Courier New" w:hAnsi="Courier New" w:cs="Courier New" w:hint="default"/>
+      </w:rPr>
+    </w:lvl>
+    <w:lvl w:ilvl="2" w:tplc="04090005" w:tentative="1">
+      <w:start w:val="1"/>
+      <w:numFmt w:val="bullet"/>
+      <w:lvlText w:val=""/>
+      <w:lvlJc w:val="left"/>
+      <w:pPr>
+        <w:ind w:left="2520" w:hanging="360"/>
+      </w:pPr>
+      <w:rPr>
+        <w:rFonts w:ascii="Wingdings" w:hAnsi="Wingdings" w:hint="default"/>
+      </w:rPr>
+    </w:lvl>
+    <w:lvl w:ilvl="3" w:tplc="04090001" w:tentative="1">
+      <w:start w:val="1"/>
+      <w:numFmt w:val="bullet"/>
+      <w:lvlText w:val=""/>
+      <w:lvlJc w:val="left"/>
+      <w:pPr>
+        <w:ind w:left="3240" w:hanging="360"/>
+      </w:pPr>
+      <w:rPr>
+        <w:rFonts w:ascii="Symbol" w:hAnsi="Symbol" w:hint="default"/>
+      </w:rPr>
+    </w:lvl>
+    <w:lvl w:ilvl="4" w:tplc="04090003" w:tentative="1">
+      <w:start w:val="1"/>
+      <w:numFmt w:val="bullet"/>
+      <w:lvlText w:val="o"/>
+      <w:lvlJc w:val="left"/>
+      <w:pPr>
+        <w:ind w:left="3960" w:hanging="360"/>
+      </w:pPr>
+      <w:rPr>
+        <w:rFonts w:ascii="Courier New" w:hAnsi="Courier New" w:cs="Courier New" w:hint="default"/>
+      </w:rPr>
+    </w:lvl>
+    <w:lvl w:ilvl="5" w:tplc="04090005" w:tentative="1">
+      <w:start w:val="1"/>
+      <w:numFmt w:val="bullet"/>
+      <w:lvlText w:val=""/>
+      <w:lvlJc w:val="left"/>
+      <w:pPr>
+        <w:ind w:left="4680" w:hanging="360"/>
+      </w:pPr>
+      <w:rPr>
+        <w:rFonts w:ascii="Wingdings" w:hAnsi="Wingdings" w:hint="default"/>
+      </w:rPr>
+    </w:lvl>
+    <w:lvl w:ilvl="6" w:tplc="04090001" w:tentative="1">
+      <w:start w:val="1"/>
+      <w:numFmt w:val="bullet"/>
+      <w:lvlText w:val=""/>
+      <w:lvlJc w:val="left"/>
+      <w:pPr>
+        <w:ind w:left="5400" w:hanging="360"/>
+      </w:pPr>
+      <w:rPr>
+        <w:rFonts w:ascii="Symbol" w:hAnsi="Symbol" w:hint="default"/>
+      </w:rPr>
+    </w:lvl>
+    <w:lvl w:ilvl="7" w:tplc="04090003" w:tentative="1">
+      <w:start w:val="1"/>
+      <w:numFmt w:val="bullet"/>
+      <w:lvlText w:val="o"/>
+      <w:lvlJc w:val="left"/>
+      <w:pPr>
+        <w:ind w:left="6120" w:hanging="360"/>
+      </w:pPr>
+      <w:rPr>
+        <w:rFonts w:ascii="Courier New" w:hAnsi="Courier New" w:cs="Courier New" w:hint="default"/>
+      </w:rPr>
+    </w:lvl>
+    <w:lvl w:ilvl="8" w:tplc="04090005" w:tentative="1">
+      <w:start w:val="1"/>
+      <w:numFmt w:val="bullet"/>
+      <w:lvlText w:val=""/>
+      <w:lvlJc w:val="left"/>
+      <w:pPr>
+        <w:ind w:left="6840" w:hanging="360"/>
+      </w:pPr>
+      <w:rPr>
+        <w:rFonts w:ascii="Wingdings" w:hAnsi="Wingdings" w:hint="default"/>
+      </w:rPr>
+    </w:lvl>
+  </w:abstractNum>
   <w:num w:numId="1" w16cid:durableId="420489039">
+    <w:abstractNumId w:val="14"/>
+  </w:num>
+  <w:num w:numId="2" w16cid:durableId="1136023691">
+    <w:abstractNumId w:val="22"/>
+  </w:num>
+  <w:num w:numId="3" w16cid:durableId="663048991">
     <w:abstractNumId w:val="10"/>
   </w:num>
-  <w:num w:numId="2" w16cid:durableId="1136023691">
-    <w:abstractNumId w:val="14"/>
+  <w:num w:numId="4" w16cid:durableId="912814202">
+    <w:abstractNumId w:val="6"/>
   </w:num>
-  <w:num w:numId="3" w16cid:durableId="663048991">
+  <w:num w:numId="5" w16cid:durableId="51196853">
+    <w:abstractNumId w:val="17"/>
+  </w:num>
+  <w:num w:numId="6" w16cid:durableId="100270352">
+    <w:abstractNumId w:val="8"/>
+  </w:num>
+  <w:num w:numId="7" w16cid:durableId="1556355387">
+    <w:abstractNumId w:val="18"/>
+  </w:num>
+  <w:num w:numId="8" w16cid:durableId="580992591">
+    <w:abstractNumId w:val="5"/>
+  </w:num>
+  <w:num w:numId="9" w16cid:durableId="1738552393">
+    <w:abstractNumId w:val="4"/>
+  </w:num>
+  <w:num w:numId="10" w16cid:durableId="657921904">
     <w:abstractNumId w:val="7"/>
   </w:num>
-  <w:num w:numId="4" w16cid:durableId="912814202">
-    <w:abstractNumId w:val="4"/>
-  </w:num>
-  <w:num w:numId="5" w16cid:durableId="51196853">
-    <w:abstractNumId w:val="12"/>
-  </w:num>
-  <w:num w:numId="6" w16cid:durableId="100270352">
-    <w:abstractNumId w:val="6"/>
-  </w:num>
-  <w:num w:numId="7" w16cid:durableId="1556355387">
-    <w:abstractNumId w:val="13"/>
-  </w:num>
-  <w:num w:numId="8" w16cid:durableId="580992591">
-    <w:abstractNumId w:val="3"/>
-  </w:num>
-  <w:num w:numId="9" w16cid:durableId="1738552393">
-    <w:abstractNumId w:val="2"/>
-  </w:num>
-  <w:num w:numId="10" w16cid:durableId="657921904">
-    <w:abstractNumId w:val="5"/>
-  </w:num>
   <w:num w:numId="11" w16cid:durableId="466709063">
-    <w:abstractNumId w:val="11"/>
+    <w:abstractNumId w:val="15"/>
   </w:num>
   <w:num w:numId="12" w16cid:durableId="1429810478">
     <w:abstractNumId w:val="0"/>
   </w:num>
   <w:num w:numId="13" w16cid:durableId="885068555">
+    <w:abstractNumId w:val="2"/>
+  </w:num>
+  <w:num w:numId="14" w16cid:durableId="116679823">
+    <w:abstractNumId w:val="13"/>
+  </w:num>
+  <w:num w:numId="15" w16cid:durableId="577205613">
+    <w:abstractNumId w:val="12"/>
+  </w:num>
+  <w:num w:numId="16" w16cid:durableId="281886600">
     <w:abstractNumId w:val="1"/>
   </w:num>
-  <w:num w:numId="14" w16cid:durableId="116679823">
+  <w:num w:numId="17" w16cid:durableId="1818837943">
+    <w:abstractNumId w:val="3"/>
+  </w:num>
+  <w:num w:numId="18" w16cid:durableId="329524658">
+    <w:abstractNumId w:val="21"/>
+  </w:num>
+  <w:num w:numId="19" w16cid:durableId="1023823969">
+    <w:abstractNumId w:val="19"/>
+  </w:num>
+  <w:num w:numId="20" w16cid:durableId="1149441189">
+    <w:abstractNumId w:val="11"/>
+  </w:num>
+  <w:num w:numId="21" w16cid:durableId="897859255">
     <w:abstractNumId w:val="9"/>
   </w:num>
-  <w:num w:numId="15" w16cid:durableId="577205613">
-    <w:abstractNumId w:val="8"/>
+  <w:num w:numId="22" w16cid:durableId="264658793">
+    <w:abstractNumId w:val="24"/>
+  </w:num>
+  <w:num w:numId="23" w16cid:durableId="6099153">
+    <w:abstractNumId w:val="20"/>
+  </w:num>
+  <w:num w:numId="24" w16cid:durableId="1431126143">
+    <w:abstractNumId w:val="23"/>
+  </w:num>
+  <w:num w:numId="25" w16cid:durableId="1436707101">
+    <w:abstractNumId w:val="16"/>
   </w:num>
 </w:numbering>
 </file>
@@ -3655,6 +5868,81 @@
       <w:spacing w:val="5"/>
     </w:rPr>
   </w:style>
+  <w:style w:type="paragraph" w:customStyle="1" w:styleId="p1">
+    <w:name w:val="p1"/>
+    <w:basedOn w:val="Normal"/>
+    <w:rsid w:val="00AF79FC"/>
+    <w:pPr>
+      <w:spacing w:before="100" w:beforeAutospacing="1" w:after="100" w:afterAutospacing="1" w:line="240" w:lineRule="auto"/>
+    </w:pPr>
+    <w:rPr>
+      <w:rFonts w:eastAsia="Times New Roman" w:cs="Times New Roman"/>
+      <w:kern w:val="0"/>
+      <w:szCs w:val="24"/>
+      <w:lang/>
+      <w14:ligatures w14:val="none"/>
+    </w:rPr>
+  </w:style>
+  <w:style w:type="paragraph" w:customStyle="1" w:styleId="p2">
+    <w:name w:val="p2"/>
+    <w:basedOn w:val="Normal"/>
+    <w:rsid w:val="00AF79FC"/>
+    <w:pPr>
+      <w:spacing w:before="100" w:beforeAutospacing="1" w:after="100" w:afterAutospacing="1" w:line="240" w:lineRule="auto"/>
+    </w:pPr>
+    <w:rPr>
+      <w:rFonts w:eastAsia="Times New Roman" w:cs="Times New Roman"/>
+      <w:kern w:val="0"/>
+      <w:szCs w:val="24"/>
+      <w:lang/>
+      <w14:ligatures w14:val="none"/>
+    </w:rPr>
+  </w:style>
+  <w:style w:type="character" w:customStyle="1" w:styleId="s1">
+    <w:name w:val="s1"/>
+    <w:basedOn w:val="DefaultParagraphFont"/>
+    <w:rsid w:val="00AF79FC"/>
+  </w:style>
+  <w:style w:type="character" w:customStyle="1" w:styleId="apple-tab-span">
+    <w:name w:val="apple-tab-span"/>
+    <w:basedOn w:val="DefaultParagraphFont"/>
+    <w:rsid w:val="00AF79FC"/>
+  </w:style>
+  <w:style w:type="paragraph" w:customStyle="1" w:styleId="p3">
+    <w:name w:val="p3"/>
+    <w:basedOn w:val="Normal"/>
+    <w:rsid w:val="00AF79FC"/>
+    <w:pPr>
+      <w:spacing w:before="100" w:beforeAutospacing="1" w:after="100" w:afterAutospacing="1" w:line="240" w:lineRule="auto"/>
+    </w:pPr>
+    <w:rPr>
+      <w:rFonts w:eastAsia="Times New Roman" w:cs="Times New Roman"/>
+      <w:kern w:val="0"/>
+      <w:szCs w:val="24"/>
+      <w:lang/>
+      <w14:ligatures w14:val="none"/>
+    </w:rPr>
+  </w:style>
+  <w:style w:type="character" w:customStyle="1" w:styleId="s2">
+    <w:name w:val="s2"/>
+    <w:basedOn w:val="DefaultParagraphFont"/>
+    <w:rsid w:val="00AF79FC"/>
+  </w:style>
+  <w:style w:type="paragraph" w:customStyle="1" w:styleId="p4">
+    <w:name w:val="p4"/>
+    <w:basedOn w:val="Normal"/>
+    <w:rsid w:val="00AF79FC"/>
+    <w:pPr>
+      <w:spacing w:before="100" w:beforeAutospacing="1" w:after="100" w:afterAutospacing="1" w:line="240" w:lineRule="auto"/>
+    </w:pPr>
+    <w:rPr>
+      <w:rFonts w:eastAsia="Times New Roman" w:cs="Times New Roman"/>
+      <w:kern w:val="0"/>
+      <w:szCs w:val="24"/>
+      <w:lang/>
+      <w14:ligatures w14:val="none"/>
+    </w:rPr>
+  </w:style>
 </w:styles>
 </file>
 
